--- a/docs/이상치 논문_220810.docx
+++ b/docs/이상치 논문_220810.docx
@@ -233,6 +233,11 @@
       <w:r>
         <w:t>Immediately after the abstract, provide a maximum of 6 keywords, using American spelling and avoiding general and plural terms and multiple concepts (avoid, for example, 'and', 'of'). Be sparing with abbreviations: only abbreviations firmly established in the field may be eligible. These keywords will be used for indexing purposes.</w:t>
       </w:r>
+    </w:p>
+    <w:p>
+      <w:pPr>
+        <w:pStyle w:val="afa"/>
+      </w:pPr>
     </w:p>
     <w:p>
       <w:pPr>
@@ -3985,51 +3990,25 @@
         </w:rPr>
       </w:pPr>
       <w:r>
-        <w:t xml:space="preserve"> 우리가 본격적으로 제안하고자 하는 LSTM-AE Model은 앞서 언급한 두 신경망의 장점을 모두 가진, 시계열 데이터 기반 이상치 탐지 프레임워크이다. </w:t>
-      </w:r>
-      <w:r>
-        <w:rPr>
-          <w:color w:val="0070C0"/>
-        </w:rPr>
-        <w:t>LSTM-AE는 데이터 내 시계열적인 특성을 스스로 잡아내어 잠재 표현형을 자동으로 학습하여 재구성 오차 기반의 이상치 탐지 결정 규칙을 제공할 뿐만 아니라, 병목 층으로부터 추출되는 잠재 표현형을 토대로 2차 서브 알고리즘을 구축할 수 있다.</w:t>
-      </w:r>
-      <w:r>
-        <w:rPr>
-          <w:color w:val="0070C0"/>
-        </w:rPr>
-        <w:t xml:space="preserve"> (</w:t>
+        <w:t> 우리가 본격적으로 제안하고자 하는 LSTM-AE Model은 앞서 언급한 두 신경망의 장점을 모두 가진, 시계열 데이터 기반</w:t>
       </w:r>
       <w:r>
         <w:rPr>
           <w:rFonts w:hint="eastAsia"/>
-          <w:color w:val="0070C0"/>
-        </w:rPr>
-        <w:t>r</w:t>
-      </w:r>
-      <w:r>
-        <w:rPr>
-          <w:color w:val="0070C0"/>
-        </w:rPr>
-        <w:t>ef</w:t>
-      </w:r>
-      <w:r>
-        <w:rPr>
-          <w:color w:val="0070C0"/>
-        </w:rPr>
+        </w:rPr>
+        <w:t>의</w:t>
+      </w:r>
+      <w:r>
+        <w:t xml:space="preserve"> 이상치 탐지 프레임워크이다. LSTM-AE는 데이터 내 시계열적인 특성을 스스로 잡아내어 잠재 표현형을 자동으로 학습하여 재구성 오차 기반의 이상치 탐지 결정 규칙을 제공할 뿐만 아니라, 병목 층으로부터 추출되는 잠재 표현형을 토대로 2차 서브 알고리즘을 구축할 수 있다.</w:t>
+      </w:r>
+      <w:r>
         <w:t xml:space="preserve"> </w:t>
       </w:r>
       <w:r>
         <w:rPr>
-          <w:rFonts w:hint="eastAsia"/>
-          <w:color w:val="0070C0"/>
-        </w:rPr>
-        <w:t>추가</w:t>
-      </w:r>
-      <w:r>
-        <w:rPr>
-          <w:color w:val="0070C0"/>
-        </w:rPr>
-        <w:t>)</w:t>
+          <w:color w:val="00B050"/>
+        </w:rPr>
+        <w:t>[12]</w:t>
       </w:r>
     </w:p>
     <w:p>
@@ -4108,7 +4087,8 @@
         <w:spacing w:before="240" w:beforeAutospacing="0" w:after="240" w:afterAutospacing="0"/>
         <w:jc w:val="both"/>
         <w:rPr>
-          <w:rFonts w:asciiTheme="minorEastAsia" w:eastAsiaTheme="minorEastAsia" w:hAnsiTheme="minorEastAsia" w:cs="Arial"/>
+          <w:rFonts w:asciiTheme="minorEastAsia" w:eastAsiaTheme="minorEastAsia" w:hAnsiTheme="minorEastAsia" w:cs="Arial" w:hint="eastAsia"/>
+          <w:color w:val="000000"/>
           <w:sz w:val="20"/>
           <w:szCs w:val="22"/>
         </w:rPr>
@@ -4141,7 +4121,42 @@
           <w:sz w:val="20"/>
         </w:rPr>
         <w:lastRenderedPageBreak/>
-        <w:t>데이터 검증 하에 데이터 내 무시할 수 없는 양의 노이즈가 포함되어 있기 때문에 해당 데이터로 학습 시 높은 FPR이 나타날 수 있음을 앞서 언급하였다. 우리는 이러한 문제점을 해결하기 위해 데이터 전처리 및 정제 작업 뿐만 아니라 알고리즘 적으로 추가적인 장치가 필요함을 주장한다. 따라서 AE의 Encoder 부분에서 출력되는 압축 표현형을 활용하여 추가적인 서브</w:t>
+        <w:t>데이터 검증 하에 데이터 내 무시할 수 없는 양의 노이즈가 포함되어 있기 때문에 해당 데이터로 학습 시 높은 FPR이 나타날 수 있음을 앞서 언급하였다. 우리는 이러한 문제점을 해결하기 위해 데이터 전처리 및 정제 작업 뿐만 아니라 알고리즘 적으로 추가적인 장치가 필요함을 주장한다. 따라서 A</w:t>
+      </w:r>
+      <w:r>
+        <w:rPr>
+          <w:rFonts w:asciiTheme="minorEastAsia" w:eastAsiaTheme="minorEastAsia" w:hAnsiTheme="minorEastAsia"/>
+          <w:sz w:val="20"/>
+        </w:rPr>
+        <w:t>E</w:t>
+      </w:r>
+      <w:r>
+        <w:rPr>
+          <w:rFonts w:asciiTheme="minorEastAsia" w:eastAsiaTheme="minorEastAsia" w:hAnsiTheme="minorEastAsia"/>
+          <w:sz w:val="20"/>
+        </w:rPr>
+        <w:t xml:space="preserve">의 Encoder 부분에서 출력되는 </w:t>
+      </w:r>
+      <w:r>
+        <w:rPr>
+          <w:rFonts w:asciiTheme="minorEastAsia" w:eastAsiaTheme="minorEastAsia" w:hAnsiTheme="minorEastAsia"/>
+          <w:sz w:val="20"/>
+        </w:rPr>
+        <w:t>Latent Feature</w:t>
+      </w:r>
+      <w:r>
+        <w:rPr>
+          <w:rFonts w:asciiTheme="minorEastAsia" w:eastAsiaTheme="minorEastAsia" w:hAnsiTheme="minorEastAsia" w:hint="eastAsia"/>
+          <w:sz w:val="20"/>
+        </w:rPr>
+        <w:t>를</w:t>
+      </w:r>
+      <w:r>
+        <w:rPr>
+          <w:rFonts w:asciiTheme="minorEastAsia" w:eastAsiaTheme="minorEastAsia" w:hAnsiTheme="minorEastAsia"/>
+          <w:sz w:val="20"/>
+        </w:rPr>
+        <w:t xml:space="preserve"> 활용하여 추가적인 서브</w:t>
       </w:r>
       <w:r>
         <w:rPr>
@@ -4159,7 +4174,86 @@
           <w:sz w:val="20"/>
           <w:szCs w:val="22"/>
         </w:rPr>
-        <w:t>알고리즘을 정의하였다. 또한, 해당 알고리즘과 재구성 오차의 이상치 판별 과정을 복합적으로 결합한 새로운 이상치 결정규칙을 제안하고자 한다. 본 과정을 통해 보다 복잡하고 안정된 결정 기준을 갖게 되어, 애매한 경계에 있는 포인터들에 대해 낮은 FPR과 일관적인 성능을 확보할 수 있게 된다.</w:t>
+        <w:t>알고리즘을 정의하였다. 또한, 해당 알고리즘과 재구성 오차의 이상치 판별 과정을 복합적으로 결합</w:t>
+      </w:r>
+      <w:r>
+        <w:rPr>
+          <w:rFonts w:asciiTheme="minorEastAsia" w:eastAsiaTheme="minorEastAsia" w:hAnsiTheme="minorEastAsia" w:cs="Arial" w:hint="eastAsia"/>
+          <w:color w:val="000000"/>
+          <w:sz w:val="20"/>
+          <w:szCs w:val="22"/>
+        </w:rPr>
+        <w:t>하여</w:t>
+      </w:r>
+      <w:r>
+        <w:rPr>
+          <w:rFonts w:asciiTheme="minorEastAsia" w:eastAsiaTheme="minorEastAsia" w:hAnsiTheme="minorEastAsia" w:cs="Arial"/>
+          <w:color w:val="000000"/>
+          <w:sz w:val="20"/>
+          <w:szCs w:val="22"/>
+        </w:rPr>
+        <w:t xml:space="preserve"> 새로운 </w:t>
+      </w:r>
+      <w:r>
+        <w:rPr>
+          <w:rFonts w:asciiTheme="minorEastAsia" w:eastAsiaTheme="minorEastAsia" w:hAnsiTheme="minorEastAsia" w:cs="Arial" w:hint="eastAsia"/>
+          <w:color w:val="000000"/>
+          <w:sz w:val="20"/>
+          <w:szCs w:val="22"/>
+        </w:rPr>
+        <w:t xml:space="preserve">방식의 </w:t>
+      </w:r>
+      <w:r>
+        <w:rPr>
+          <w:rFonts w:asciiTheme="minorEastAsia" w:eastAsiaTheme="minorEastAsia" w:hAnsiTheme="minorEastAsia" w:cs="Arial"/>
+          <w:color w:val="000000"/>
+          <w:sz w:val="20"/>
+          <w:szCs w:val="22"/>
+        </w:rPr>
+        <w:t>이상치 결정규칙을 제안하고자 한다. 본 과정을 통해 보다 복잡하고 안정된 결정 기준을 갖게 되어, 애매한 경계에 있는 포인터들에 대해 낮은 FPR과 일관적인 성능을 확보할 수 있게 된다.</w:t>
+      </w:r>
+    </w:p>
+    <w:p>
+      <w:pPr>
+        <w:pStyle w:val="af8"/>
+        <w:spacing w:before="240" w:beforeAutospacing="0" w:after="240" w:afterAutospacing="0"/>
+        <w:jc w:val="both"/>
+        <w:rPr>
+          <w:rFonts w:asciiTheme="minorEastAsia" w:eastAsiaTheme="minorEastAsia" w:hAnsiTheme="minorEastAsia" w:cs="Arial" w:hint="eastAsia"/>
+          <w:sz w:val="20"/>
+          <w:szCs w:val="22"/>
+        </w:rPr>
+      </w:pPr>
+      <w:r>
+        <w:t> </w:t>
+      </w:r>
+      <w:r>
+        <w:rPr>
+          <w:color w:val="0070C0"/>
+        </w:rPr>
+        <w:t xml:space="preserve">우리는 Encoder로 압축한 잠재 표현형의 클러스터 구축을 위해 DBSCAN 알고리즘을 사용하였다. DBSCAN은 데이터가 높은 밀도를 보이는 위치에 따라 클러스터를 구분하는 알고리즘으로 1996년에 처음 소개되었다. </w:t>
+      </w:r>
+      <w:r>
+        <w:rPr>
+          <w:b/>
+          <w:bCs/>
+          <w:color w:val="0070C0"/>
+        </w:rPr>
+        <w:t>[14]</w:t>
+      </w:r>
+      <w:r>
+        <w:rPr>
+          <w:color w:val="0070C0"/>
+        </w:rPr>
+        <w:t xml:space="preserve"> DBSCAN은 사전에 클러스터의 수를 지정해주지 않아도 사용이 가능하다는 장점이 있으며, 어떤 임의의 모양의 클러스터도 모두 표현 가능하다는 장점이 있다. 특히, 비지도 학습에서 레이블이 없는 데이터셋의 경우 클러스터의 수에 대한 정보가 없기 때문에 더욱이 밀도 군집화 방식의 알고리즘이 효과적이라고 할 수 있다. 또한, 실증 데이터로 수집한 데이터는 비교적 변칙적이며, 예상 불가능한 분포를 띄는 경우가 많기 때문에 임의의 모양의 클러스터도 잘 잡아낼 수 있는 DBSCAN이 현 조건에 매우 적합하다고 할 수 있다. </w:t>
+      </w:r>
+      <w:r>
+        <w:rPr>
+          <w:b/>
+          <w:bCs/>
+          <w:color w:val="0070C0"/>
+        </w:rPr>
+        <w:t>[6]</w:t>
       </w:r>
     </w:p>
     <w:p>
@@ -4200,7 +4294,43 @@
           <w:sz w:val="20"/>
           <w:szCs w:val="22"/>
         </w:rPr>
-        <w:t xml:space="preserve"> 본 프레임워크에서 클러스터링은 서브 알고리즘을 수행하기 전 사전 작업으로 정상 데이터 클러스터를 형성하여, 데이터 내 노이즈를 제거하고 2차원 공간 안에 데이터를 투영하기 위해 수행된다. 일반적으로 사용되는 클러스터링 기법의 경우 별다른 가공 없이, 압축되지 않은 순수 입력 데이터 벡터를 대상으로 그룹화를 수행한다. </w:t>
+        <w:t xml:space="preserve"> </w:t>
+      </w:r>
+      <w:r>
+        <w:rPr>
+          <w:rFonts w:asciiTheme="minorEastAsia" w:eastAsiaTheme="minorEastAsia" w:hAnsiTheme="minorEastAsia" w:cs="Arial" w:hint="eastAsia"/>
+          <w:color w:val="000000"/>
+          <w:sz w:val="20"/>
+          <w:szCs w:val="22"/>
+        </w:rPr>
+        <w:t xml:space="preserve">그 중에서도 </w:t>
+      </w:r>
+      <w:r>
+        <w:rPr>
+          <w:rFonts w:asciiTheme="minorEastAsia" w:eastAsiaTheme="minorEastAsia" w:hAnsiTheme="minorEastAsia" w:cs="Arial"/>
+          <w:color w:val="000000"/>
+          <w:sz w:val="20"/>
+          <w:szCs w:val="22"/>
+        </w:rPr>
+        <w:t>DBSCAN Algorithm</w:t>
+      </w:r>
+      <w:r>
+        <w:rPr>
+          <w:rFonts w:asciiTheme="minorEastAsia" w:eastAsiaTheme="minorEastAsia" w:hAnsiTheme="minorEastAsia" w:cs="Arial" w:hint="eastAsia"/>
+          <w:color w:val="000000"/>
+          <w:sz w:val="20"/>
+          <w:szCs w:val="22"/>
+        </w:rPr>
+        <w:t xml:space="preserve">은 높은 밀도의 데이터 분포를 보이는 </w:t>
+      </w:r>
+      <w:r>
+        <w:rPr>
+          <w:rFonts w:asciiTheme="minorEastAsia" w:eastAsiaTheme="minorEastAsia" w:hAnsiTheme="minorEastAsia" w:cs="Arial"/>
+          <w:color w:val="000000"/>
+          <w:sz w:val="20"/>
+          <w:szCs w:val="22"/>
+        </w:rPr>
+        <w:t xml:space="preserve">본 프레임워크에서 클러스터링은 서브 알고리즘을 수행하기 전 사전 작업으로 정상 데이터 클러스터를 형성하여, 데이터 내 노이즈를 제거하고 2차원 공간 안에 데이터를 투영하기 위해 수행된다. 일반적으로 사용되는 클러스터링 기법의 경우 별다른 가공 없이, 압축되지 않은 순수 입력 데이터 벡터를 대상으로 그룹화를 수행한다. </w:t>
       </w:r>
       <w:r>
         <w:rPr>
@@ -4366,6 +4496,7 @@
           <w:sz w:val="20"/>
           <w:szCs w:val="22"/>
         </w:rPr>
+        <w:lastRenderedPageBreak/>
         <w:t> 이처럼 LSTM-AE의 Encoder 부분의 병목 층을 활용하여 데이터를 압축, 투영한 “Compact Feature Space”가 OCC 분류기의 성능을 향상시킴을 언급하였다. 이제 이렇게 만든 OC-SVM의 판별 결과와 LSTM-AE의 재구성 오차 계산 결과를 결합하여 일관적이고 정확한 이상치 탐지 결정 규칙을 제안한다</w:t>
       </w:r>
       <w:r>
@@ -4473,7 +4604,16 @@
           <w:sz w:val="20"/>
           <w:szCs w:val="22"/>
         </w:rPr>
-        <w:t xml:space="preserve">사용하는 장치마다 생성하는 시계열 데이터의 종류가 모두 다르기 떄문에 데이터의 특성에 따라 특정 이상치 탐지 기술이 다른 기술보다 좋은 성능을 </w:t>
+        <w:t>사용하는 장치마다 생성하는 시계열 데이터의 종류가 모두 다르기 떄문에 데이터의 특성에 따라 특정 이상치 탐지 기술이 다른 기술보다 좋은 성능을 보이는 경우가 일반적이다.</w:t>
+      </w:r>
+      <w:r>
+        <w:rPr>
+          <w:rFonts w:asciiTheme="minorEastAsia" w:eastAsiaTheme="minorEastAsia" w:hAnsiTheme="minorEastAsia" w:cs="Arial"/>
+          <w:color w:val="000000"/>
+          <w:sz w:val="20"/>
+          <w:szCs w:val="22"/>
+        </w:rPr>
+        <w:t xml:space="preserve"> </w:t>
       </w:r>
       <w:r>
         <w:rPr>
@@ -4482,12 +4622,83 @@
           <w:sz w:val="20"/>
           <w:szCs w:val="22"/>
         </w:rPr>
-        <w:lastRenderedPageBreak/>
-        <w:t>보이는 경우가 일반적이다.</w:t>
+        <w:t>또한,</w:t>
+      </w:r>
+      <w:r>
+        <w:rPr>
+          <w:rFonts w:asciiTheme="minorEastAsia" w:eastAsiaTheme="minorEastAsia" w:hAnsiTheme="minorEastAsia" w:cs="Arial" w:hint="eastAsia"/>
+          <w:color w:val="000000"/>
+          <w:sz w:val="20"/>
+          <w:szCs w:val="22"/>
+        </w:rPr>
+        <w:t xml:space="preserve"> 이상치 탐지 모델마다 이상치를 정의하는 관점이 모두 다</w:t>
+      </w:r>
+      <w:r>
+        <w:rPr>
+          <w:rFonts w:asciiTheme="minorEastAsia" w:eastAsiaTheme="minorEastAsia" w:hAnsiTheme="minorEastAsia" w:cs="Arial" w:hint="eastAsia"/>
+          <w:color w:val="000000"/>
+          <w:sz w:val="20"/>
+          <w:szCs w:val="22"/>
+        </w:rPr>
+        <w:t>를 뿐만 아니라</w:t>
+      </w:r>
+      <w:r>
+        <w:rPr>
+          <w:rFonts w:asciiTheme="minorEastAsia" w:eastAsiaTheme="minorEastAsia" w:hAnsiTheme="minorEastAsia" w:cs="Arial" w:hint="eastAsia"/>
+          <w:color w:val="000000"/>
+          <w:sz w:val="20"/>
+          <w:szCs w:val="22"/>
+        </w:rPr>
+        <w:t>,</w:t>
       </w:r>
       <w:r>
         <w:rPr>
           <w:rFonts w:asciiTheme="minorEastAsia" w:eastAsiaTheme="minorEastAsia" w:hAnsiTheme="minorEastAsia" w:cs="Arial"/>
+          <w:color w:val="000000"/>
+          <w:sz w:val="20"/>
+          <w:szCs w:val="22"/>
+        </w:rPr>
+        <w:t xml:space="preserve"> </w:t>
+      </w:r>
+      <w:r>
+        <w:rPr>
+          <w:rFonts w:asciiTheme="minorEastAsia" w:eastAsiaTheme="minorEastAsia" w:hAnsiTheme="minorEastAsia" w:cs="Arial" w:hint="eastAsia"/>
+          <w:color w:val="000000"/>
+          <w:sz w:val="20"/>
+          <w:szCs w:val="22"/>
+        </w:rPr>
+        <w:t xml:space="preserve">모델마다의 특성과 장점이 </w:t>
+      </w:r>
+      <w:r>
+        <w:rPr>
+          <w:rFonts w:asciiTheme="minorEastAsia" w:eastAsiaTheme="minorEastAsia" w:hAnsiTheme="minorEastAsia" w:cs="Arial" w:hint="eastAsia"/>
+          <w:color w:val="000000"/>
+          <w:sz w:val="20"/>
+          <w:szCs w:val="22"/>
+        </w:rPr>
+        <w:t>뚜렷하기</w:t>
+      </w:r>
+      <w:r>
+        <w:rPr>
+          <w:rFonts w:asciiTheme="minorEastAsia" w:eastAsiaTheme="minorEastAsia" w:hAnsiTheme="minorEastAsia" w:cs="Arial" w:hint="eastAsia"/>
+          <w:color w:val="000000"/>
+          <w:sz w:val="20"/>
+          <w:szCs w:val="22"/>
+        </w:rPr>
+        <w:t xml:space="preserve"> 때문</w:t>
+      </w:r>
+      <w:r>
+        <w:rPr>
+          <w:rFonts w:asciiTheme="minorEastAsia" w:eastAsiaTheme="minorEastAsia" w:hAnsiTheme="minorEastAsia" w:cs="Arial" w:hint="eastAsia"/>
+          <w:color w:val="000000"/>
+          <w:sz w:val="20"/>
+          <w:szCs w:val="22"/>
+        </w:rPr>
+        <w:t>에 단일 모델을 통한 결정 규칙은 다소 왜곡되고 편향적인 결과를 나타내기도 한다</w:t>
+      </w:r>
+      <w:r>
+        <w:rPr>
+          <w:rFonts w:asciiTheme="minorEastAsia" w:eastAsiaTheme="minorEastAsia" w:hAnsiTheme="minorEastAsia" w:cs="Arial" w:hint="eastAsia"/>
           <w:color w:val="000000"/>
           <w:sz w:val="20"/>
           <w:szCs w:val="22"/>
@@ -4521,7 +4732,7 @@
           <w:sz w:val="20"/>
           <w:szCs w:val="22"/>
         </w:rPr>
-        <w:t>또한,</w:t>
+        <w:t xml:space="preserve">따라서 우리는 서로 다른 접근 방식의 두 이상치 탐지 모델을 융합하여 보다 합리적이고 일관적인 </w:t>
       </w:r>
       <w:r>
         <w:rPr>
@@ -4530,7 +4741,7 @@
           <w:sz w:val="20"/>
           <w:szCs w:val="22"/>
         </w:rPr>
-        <w:t xml:space="preserve"> 이상치 탐지 모델마다 이상치를 정의하는 관점이 모두 다</w:t>
+        <w:t xml:space="preserve">결과를 제시하는 새로운 </w:t>
       </w:r>
       <w:r>
         <w:rPr>
@@ -4539,7 +4750,7 @@
           <w:sz w:val="20"/>
           <w:szCs w:val="22"/>
         </w:rPr>
-        <w:t>를 뿐만 아니라</w:t>
+        <w:t>이상치 결정 규칙을 제안</w:t>
       </w:r>
       <w:r>
         <w:rPr>
@@ -4548,7 +4759,7 @@
           <w:sz w:val="20"/>
           <w:szCs w:val="22"/>
         </w:rPr>
-        <w:t>,</w:t>
+        <w:t xml:space="preserve">하고자 </w:t>
       </w:r>
       <w:r>
         <w:rPr>
@@ -4566,7 +4777,7 @@
           <w:sz w:val="20"/>
           <w:szCs w:val="22"/>
         </w:rPr>
-        <w:t xml:space="preserve">모델마다의 특성과 장점이 </w:t>
+        <w:t>한</w:t>
       </w:r>
       <w:r>
         <w:rPr>
@@ -4575,52 +4786,29 @@
           <w:sz w:val="20"/>
           <w:szCs w:val="22"/>
         </w:rPr>
-        <w:t>뚜렷하기</w:t>
-      </w:r>
-      <w:r>
-        <w:rPr>
-          <w:rFonts w:asciiTheme="minorEastAsia" w:eastAsiaTheme="minorEastAsia" w:hAnsiTheme="minorEastAsia" w:cs="Arial" w:hint="eastAsia"/>
-          <w:color w:val="000000"/>
-          <w:sz w:val="20"/>
-          <w:szCs w:val="22"/>
-        </w:rPr>
-        <w:t xml:space="preserve"> 때문</w:t>
-      </w:r>
-      <w:r>
-        <w:rPr>
-          <w:rFonts w:asciiTheme="minorEastAsia" w:eastAsiaTheme="minorEastAsia" w:hAnsiTheme="minorEastAsia" w:cs="Arial" w:hint="eastAsia"/>
-          <w:color w:val="000000"/>
-          <w:sz w:val="20"/>
-          <w:szCs w:val="22"/>
-        </w:rPr>
-        <w:t>에 단일 모델을 통한 결정 규칙은 다소 왜곡되고 편향적인 결과를 나타내기도 한다</w:t>
-      </w:r>
-      <w:r>
-        <w:rPr>
-          <w:rFonts w:asciiTheme="minorEastAsia" w:eastAsiaTheme="minorEastAsia" w:hAnsiTheme="minorEastAsia" w:cs="Arial" w:hint="eastAsia"/>
-          <w:color w:val="000000"/>
-          <w:sz w:val="20"/>
-          <w:szCs w:val="22"/>
-        </w:rPr>
-        <w:t xml:space="preserve"> </w:t>
-      </w:r>
-      <w:r>
+        <w:t>다.</w:t>
+      </w:r>
+    </w:p>
+    <w:p>
+      <w:pPr>
+        <w:pStyle w:val="af8"/>
+        <w:spacing w:before="240" w:beforeAutospacing="0" w:after="240" w:afterAutospacing="0"/>
+        <w:jc w:val="both"/>
         <w:rPr>
           <w:rFonts w:asciiTheme="minorEastAsia" w:eastAsiaTheme="minorEastAsia" w:hAnsiTheme="minorEastAsia" w:cs="Arial"/>
           <w:color w:val="0070C0"/>
           <w:sz w:val="20"/>
           <w:szCs w:val="22"/>
         </w:rPr>
-        <w:t xml:space="preserve">(ref </w:t>
-      </w:r>
+      </w:pPr>
       <w:r>
         <w:rPr>
           <w:rFonts w:asciiTheme="minorEastAsia" w:eastAsiaTheme="minorEastAsia" w:hAnsiTheme="minorEastAsia" w:cs="Arial" w:hint="eastAsia"/>
-          <w:color w:val="0070C0"/>
+          <w:color w:val="000000"/>
           <w:sz w:val="20"/>
           <w:szCs w:val="22"/>
         </w:rPr>
-        <w:t>추가)</w:t>
+        <w:t xml:space="preserve"> </w:t>
       </w:r>
       <w:r>
         <w:rPr>
@@ -4629,7 +4817,25 @@
           <w:sz w:val="20"/>
           <w:szCs w:val="22"/>
         </w:rPr>
-        <w:t>.</w:t>
+        <w:t xml:space="preserve">최근 </w:t>
+      </w:r>
+      <w:r>
+        <w:rPr>
+          <w:rFonts w:asciiTheme="minorEastAsia" w:eastAsiaTheme="minorEastAsia" w:hAnsiTheme="minorEastAsia" w:cs="Arial" w:hint="eastAsia"/>
+          <w:color w:val="000000"/>
+          <w:sz w:val="20"/>
+          <w:szCs w:val="22"/>
+        </w:rPr>
+        <w:t>발표</w:t>
+      </w:r>
+      <w:r>
+        <w:rPr>
+          <w:rFonts w:asciiTheme="minorEastAsia" w:eastAsiaTheme="minorEastAsia" w:hAnsiTheme="minorEastAsia" w:cs="Arial" w:hint="eastAsia"/>
+          <w:color w:val="000000"/>
+          <w:sz w:val="20"/>
+          <w:szCs w:val="22"/>
+        </w:rPr>
+        <w:t>된 논문들을</w:t>
       </w:r>
       <w:r>
         <w:rPr>
@@ -4647,222 +4853,11 @@
           <w:sz w:val="20"/>
           <w:szCs w:val="22"/>
         </w:rPr>
-        <w:t xml:space="preserve">따라서 우리는 서로 다른 접근 방식의 두 이상치 탐지 모델을 융합하여 보다 합리적이고 일관적인 </w:t>
+        <w:t>보면</w:t>
       </w:r>
       <w:r>
         <w:rPr>
           <w:rFonts w:asciiTheme="minorEastAsia" w:eastAsiaTheme="minorEastAsia" w:hAnsiTheme="minorEastAsia" w:cs="Arial" w:hint="eastAsia"/>
-          <w:color w:val="000000"/>
-          <w:sz w:val="20"/>
-          <w:szCs w:val="22"/>
-        </w:rPr>
-        <w:t xml:space="preserve">결과를 제시하는 새로운 </w:t>
-      </w:r>
-      <w:r>
-        <w:rPr>
-          <w:rFonts w:asciiTheme="minorEastAsia" w:eastAsiaTheme="minorEastAsia" w:hAnsiTheme="minorEastAsia" w:cs="Arial" w:hint="eastAsia"/>
-          <w:color w:val="000000"/>
-          <w:sz w:val="20"/>
-          <w:szCs w:val="22"/>
-        </w:rPr>
-        <w:t>이상치 결정 규칙을 제안</w:t>
-      </w:r>
-      <w:r>
-        <w:rPr>
-          <w:rFonts w:asciiTheme="minorEastAsia" w:eastAsiaTheme="minorEastAsia" w:hAnsiTheme="minorEastAsia" w:cs="Arial" w:hint="eastAsia"/>
-          <w:color w:val="000000"/>
-          <w:sz w:val="20"/>
-          <w:szCs w:val="22"/>
-        </w:rPr>
-        <w:t xml:space="preserve">하고자 </w:t>
-      </w:r>
-      <w:r>
-        <w:rPr>
-          <w:rFonts w:asciiTheme="minorEastAsia" w:eastAsiaTheme="minorEastAsia" w:hAnsiTheme="minorEastAsia" w:cs="Arial"/>
-          <w:color w:val="000000"/>
-          <w:sz w:val="20"/>
-          <w:szCs w:val="22"/>
-        </w:rPr>
-        <w:t xml:space="preserve"> </w:t>
-      </w:r>
-      <w:r>
-        <w:rPr>
-          <w:rFonts w:asciiTheme="minorEastAsia" w:eastAsiaTheme="minorEastAsia" w:hAnsiTheme="minorEastAsia" w:cs="Arial" w:hint="eastAsia"/>
-          <w:color w:val="000000"/>
-          <w:sz w:val="20"/>
-          <w:szCs w:val="22"/>
-        </w:rPr>
-        <w:t>한</w:t>
-      </w:r>
-      <w:r>
-        <w:rPr>
-          <w:rFonts w:asciiTheme="minorEastAsia" w:eastAsiaTheme="minorEastAsia" w:hAnsiTheme="minorEastAsia" w:cs="Arial" w:hint="eastAsia"/>
-          <w:color w:val="000000"/>
-          <w:sz w:val="20"/>
-          <w:szCs w:val="22"/>
-        </w:rPr>
-        <w:t>다.</w:t>
-      </w:r>
-    </w:p>
-    <w:p>
-      <w:pPr>
-        <w:pStyle w:val="af8"/>
-        <w:spacing w:before="240" w:beforeAutospacing="0" w:after="240" w:afterAutospacing="0"/>
-        <w:jc w:val="both"/>
-        <w:rPr>
-          <w:rFonts w:asciiTheme="minorEastAsia" w:eastAsiaTheme="minorEastAsia" w:hAnsiTheme="minorEastAsia" w:cs="Arial"/>
-          <w:color w:val="0070C0"/>
-          <w:sz w:val="20"/>
-          <w:szCs w:val="22"/>
-        </w:rPr>
-      </w:pPr>
-      <w:r>
-        <w:rPr>
-          <w:rFonts w:asciiTheme="minorEastAsia" w:eastAsiaTheme="minorEastAsia" w:hAnsiTheme="minorEastAsia" w:cs="Arial" w:hint="eastAsia"/>
-          <w:color w:val="000000"/>
-          <w:sz w:val="20"/>
-          <w:szCs w:val="22"/>
-        </w:rPr>
-        <w:t xml:space="preserve"> </w:t>
-      </w:r>
-      <w:r>
-        <w:rPr>
-          <w:rFonts w:asciiTheme="minorEastAsia" w:eastAsiaTheme="minorEastAsia" w:hAnsiTheme="minorEastAsia" w:cs="Arial" w:hint="eastAsia"/>
-          <w:color w:val="000000"/>
-          <w:sz w:val="20"/>
-          <w:szCs w:val="22"/>
-        </w:rPr>
-        <w:t xml:space="preserve">최근 </w:t>
-      </w:r>
-      <w:r>
-        <w:rPr>
-          <w:rFonts w:asciiTheme="minorEastAsia" w:eastAsiaTheme="minorEastAsia" w:hAnsiTheme="minorEastAsia" w:cs="Arial" w:hint="eastAsia"/>
-          <w:color w:val="000000"/>
-          <w:sz w:val="20"/>
-          <w:szCs w:val="22"/>
-        </w:rPr>
-        <w:t>발표</w:t>
-      </w:r>
-      <w:r>
-        <w:rPr>
-          <w:rFonts w:asciiTheme="minorEastAsia" w:eastAsiaTheme="minorEastAsia" w:hAnsiTheme="minorEastAsia" w:cs="Arial" w:hint="eastAsia"/>
-          <w:color w:val="000000"/>
-          <w:sz w:val="20"/>
-          <w:szCs w:val="22"/>
-        </w:rPr>
-        <w:t>된 논문들을 보면</w:t>
-      </w:r>
-      <w:r>
-        <w:rPr>
-          <w:rFonts w:asciiTheme="minorEastAsia" w:eastAsiaTheme="minorEastAsia" w:hAnsiTheme="minorEastAsia" w:cs="Arial" w:hint="eastAsia"/>
-          <w:color w:val="000000"/>
-          <w:sz w:val="20"/>
-          <w:szCs w:val="22"/>
-        </w:rPr>
-        <w:t xml:space="preserve"> </w:t>
-      </w:r>
-      <w:r>
-        <w:rPr>
-          <w:rFonts w:asciiTheme="minorEastAsia" w:eastAsiaTheme="minorEastAsia" w:hAnsiTheme="minorEastAsia" w:cs="Arial"/>
-          <w:color w:val="0070C0"/>
-          <w:sz w:val="20"/>
-          <w:szCs w:val="22"/>
-        </w:rPr>
-        <w:t>(</w:t>
-      </w:r>
-      <w:r>
-        <w:rPr>
-          <w:rFonts w:asciiTheme="minorEastAsia" w:eastAsiaTheme="minorEastAsia" w:hAnsiTheme="minorEastAsia" w:cs="Arial" w:hint="eastAsia"/>
-          <w:color w:val="0070C0"/>
-          <w:sz w:val="20"/>
-          <w:szCs w:val="22"/>
-        </w:rPr>
-        <w:t>어떤 논문인지 구체적으로 제시 필요</w:t>
-      </w:r>
-      <w:r>
-        <w:rPr>
-          <w:rFonts w:asciiTheme="minorEastAsia" w:eastAsiaTheme="minorEastAsia" w:hAnsiTheme="minorEastAsia" w:cs="Arial"/>
-          <w:color w:val="0070C0"/>
-          <w:sz w:val="20"/>
-          <w:szCs w:val="22"/>
-        </w:rPr>
-        <w:t>)</w:t>
-      </w:r>
-      <w:r>
-        <w:rPr>
-          <w:rFonts w:asciiTheme="minorEastAsia" w:eastAsiaTheme="minorEastAsia" w:hAnsiTheme="minorEastAsia" w:cs="Arial" w:hint="eastAsia"/>
-          <w:color w:val="0070C0"/>
-          <w:sz w:val="20"/>
-          <w:szCs w:val="22"/>
-        </w:rPr>
-        <w:t>,</w:t>
-      </w:r>
-      <w:r>
-        <w:rPr>
-          <w:rFonts w:asciiTheme="minorEastAsia" w:eastAsiaTheme="minorEastAsia" w:hAnsiTheme="minorEastAsia" w:cs="Arial"/>
-          <w:color w:val="0070C0"/>
-          <w:sz w:val="20"/>
-          <w:szCs w:val="22"/>
-        </w:rPr>
-        <w:t xml:space="preserve"> </w:t>
-      </w:r>
-      <w:r>
-        <w:rPr>
-          <w:rFonts w:asciiTheme="minorEastAsia" w:eastAsiaTheme="minorEastAsia" w:hAnsiTheme="minorEastAsia" w:cs="Arial" w:hint="eastAsia"/>
-          <w:color w:val="000000"/>
-          <w:sz w:val="20"/>
-          <w:szCs w:val="22"/>
-        </w:rPr>
-        <w:t xml:space="preserve">대기질 환경 연구에서 </w:t>
-      </w:r>
-      <w:r>
-        <w:rPr>
-          <w:rFonts w:asciiTheme="minorEastAsia" w:eastAsiaTheme="minorEastAsia" w:hAnsiTheme="minorEastAsia" w:cs="Arial" w:hint="eastAsia"/>
-          <w:color w:val="000000"/>
-          <w:sz w:val="20"/>
-          <w:szCs w:val="22"/>
-        </w:rPr>
-        <w:t>여러 단일 모델의 응답을 앙상블</w:t>
-      </w:r>
-      <w:r>
-        <w:rPr>
-          <w:rFonts w:asciiTheme="minorEastAsia" w:eastAsiaTheme="minorEastAsia" w:hAnsiTheme="minorEastAsia" w:cs="Arial"/>
-          <w:color w:val="000000"/>
-          <w:sz w:val="20"/>
-          <w:szCs w:val="22"/>
-        </w:rPr>
-        <w:t xml:space="preserve"> </w:t>
-      </w:r>
-      <w:r>
-        <w:rPr>
-          <w:rFonts w:asciiTheme="minorEastAsia" w:eastAsiaTheme="minorEastAsia" w:hAnsiTheme="minorEastAsia" w:cs="Arial" w:hint="eastAsia"/>
-          <w:color w:val="000000"/>
-          <w:sz w:val="20"/>
-          <w:szCs w:val="22"/>
-        </w:rPr>
-        <w:t>방식으로 결합하여 사용했을 때 정확성과 효율성 측면에서 우수한 성능을 보</w:t>
-      </w:r>
-      <w:r>
-        <w:rPr>
-          <w:rFonts w:asciiTheme="minorEastAsia" w:eastAsiaTheme="minorEastAsia" w:hAnsiTheme="minorEastAsia" w:cs="Arial" w:hint="eastAsia"/>
-          <w:color w:val="000000"/>
-          <w:sz w:val="20"/>
-          <w:szCs w:val="22"/>
-        </w:rPr>
-        <w:t>였다</w:t>
-      </w:r>
-      <w:r>
-        <w:rPr>
-          <w:rFonts w:asciiTheme="minorEastAsia" w:eastAsiaTheme="minorEastAsia" w:hAnsiTheme="minorEastAsia" w:cs="Arial" w:hint="eastAsia"/>
-          <w:color w:val="000000"/>
-          <w:sz w:val="20"/>
-          <w:szCs w:val="22"/>
-        </w:rPr>
-        <w:t>.</w:t>
-      </w:r>
-      <w:r>
-        <w:rPr>
-          <w:rFonts w:asciiTheme="minorEastAsia" w:eastAsiaTheme="minorEastAsia" w:hAnsiTheme="minorEastAsia" w:cs="Arial"/>
           <w:color w:val="000000"/>
           <w:sz w:val="20"/>
           <w:szCs w:val="22"/>
@@ -4878,7 +4873,7 @@
           <w:sz w:val="20"/>
           <w:szCs w:val="22"/>
         </w:rPr>
-        <w:t>[</w:t>
+        <w:t>[16]</w:t>
       </w:r>
       <w:r>
         <w:rPr>
@@ -4889,7 +4884,7 @@
           <w:sz w:val="20"/>
           <w:szCs w:val="22"/>
         </w:rPr>
-        <w:t>16</w:t>
+        <w:t>, [17]</w:t>
       </w:r>
       <w:r>
         <w:rPr>
@@ -4900,7 +4895,25 @@
           <w:sz w:val="20"/>
           <w:szCs w:val="22"/>
         </w:rPr>
-        <w:t>]</w:t>
+        <w:t xml:space="preserve"> </w:t>
+      </w:r>
+      <w:r>
+        <w:rPr>
+          <w:rFonts w:asciiTheme="minorEastAsia" w:eastAsiaTheme="minorEastAsia" w:hAnsiTheme="minorEastAsia" w:cs="Arial" w:hint="eastAsia"/>
+          <w:color w:val="000000"/>
+          <w:sz w:val="20"/>
+          <w:szCs w:val="22"/>
+        </w:rPr>
+        <w:t xml:space="preserve">대기질 환경 연구에서 </w:t>
+      </w:r>
+      <w:r>
+        <w:rPr>
+          <w:rFonts w:asciiTheme="minorEastAsia" w:eastAsiaTheme="minorEastAsia" w:hAnsiTheme="minorEastAsia" w:cs="Arial" w:hint="eastAsia"/>
+          <w:color w:val="000000"/>
+          <w:sz w:val="20"/>
+          <w:szCs w:val="22"/>
+        </w:rPr>
+        <w:t>여러 단일 모델의 응답을 앙상블</w:t>
       </w:r>
       <w:r>
         <w:rPr>
@@ -4918,6 +4931,42 @@
           <w:sz w:val="20"/>
           <w:szCs w:val="22"/>
         </w:rPr>
+        <w:t>방식으로 결합하여 사용했을 때 정확성과 효율성 측면에서 우수한 성능을 보</w:t>
+      </w:r>
+      <w:r>
+        <w:rPr>
+          <w:rFonts w:asciiTheme="minorEastAsia" w:eastAsiaTheme="minorEastAsia" w:hAnsiTheme="minorEastAsia" w:cs="Arial" w:hint="eastAsia"/>
+          <w:color w:val="000000"/>
+          <w:sz w:val="20"/>
+          <w:szCs w:val="22"/>
+        </w:rPr>
+        <w:t>였다</w:t>
+      </w:r>
+      <w:r>
+        <w:rPr>
+          <w:rFonts w:asciiTheme="minorEastAsia" w:eastAsiaTheme="minorEastAsia" w:hAnsiTheme="minorEastAsia" w:cs="Arial" w:hint="eastAsia"/>
+          <w:color w:val="000000"/>
+          <w:sz w:val="20"/>
+          <w:szCs w:val="22"/>
+        </w:rPr>
+        <w:t>.</w:t>
+      </w:r>
+      <w:r>
+        <w:rPr>
+          <w:rFonts w:asciiTheme="minorEastAsia" w:eastAsiaTheme="minorEastAsia" w:hAnsiTheme="minorEastAsia" w:cs="Arial"/>
+          <w:color w:val="000000"/>
+          <w:sz w:val="20"/>
+          <w:szCs w:val="22"/>
+        </w:rPr>
+        <w:t xml:space="preserve"> </w:t>
+      </w:r>
+      <w:r>
+        <w:rPr>
+          <w:rFonts w:asciiTheme="minorEastAsia" w:eastAsiaTheme="minorEastAsia" w:hAnsiTheme="minorEastAsia" w:cs="Arial" w:hint="eastAsia"/>
+          <w:color w:val="000000"/>
+          <w:sz w:val="20"/>
+          <w:szCs w:val="22"/>
+        </w:rPr>
         <w:t xml:space="preserve">앙상블 </w:t>
       </w:r>
       <w:r>
@@ -4940,6 +4989,15 @@
       </w:r>
       <w:r>
         <w:rPr>
+          <w:rFonts w:asciiTheme="minorEastAsia" w:eastAsiaTheme="minorEastAsia" w:hAnsiTheme="minorEastAsia" w:cs="Arial" w:hint="eastAsia"/>
+          <w:color w:val="000000"/>
+          <w:sz w:val="20"/>
+          <w:szCs w:val="22"/>
+        </w:rPr>
+        <w:t>,</w:t>
+      </w:r>
+      <w:r>
+        <w:rPr>
           <w:rFonts w:asciiTheme="minorEastAsia" w:eastAsiaTheme="minorEastAsia" w:hAnsiTheme="minorEastAsia" w:cs="Arial"/>
           <w:color w:val="000000"/>
           <w:sz w:val="20"/>
@@ -4954,7 +5012,7 @@
           <w:sz w:val="20"/>
           <w:szCs w:val="22"/>
         </w:rPr>
-        <w:t xml:space="preserve">기존의 앙상블 기반의 결정규칙이 다수결 방식을 채택하는 </w:t>
+        <w:t xml:space="preserve">다수결 방식을 채택하는 </w:t>
       </w:r>
       <w:r>
         <w:rPr>
@@ -5251,20 +5309,38 @@
       <w:r>
         <w:rPr>
           <w:rFonts w:asciiTheme="minorEastAsia" w:eastAsiaTheme="minorEastAsia" w:hAnsiTheme="minorEastAsia" w:cs="Arial"/>
-          <w:color w:val="0070C0"/>
+          <w:color w:val="00B050"/>
           <w:sz w:val="20"/>
           <w:szCs w:val="22"/>
         </w:rPr>
-        <w:t xml:space="preserve">(ref </w:t>
+        <w:t>[6]</w:t>
+      </w:r>
+      <w:r>
+        <w:rPr>
+          <w:rFonts w:asciiTheme="minorEastAsia" w:eastAsiaTheme="minorEastAsia" w:hAnsiTheme="minorEastAsia" w:cs="Arial"/>
+          <w:color w:val="000000"/>
+          <w:sz w:val="20"/>
+          <w:szCs w:val="22"/>
+        </w:rPr>
+        <w:t xml:space="preserve"> </w:t>
       </w:r>
       <w:r>
         <w:rPr>
           <w:rFonts w:asciiTheme="minorEastAsia" w:eastAsiaTheme="minorEastAsia" w:hAnsiTheme="minorEastAsia" w:cs="Arial" w:hint="eastAsia"/>
-          <w:color w:val="0070C0"/>
+          <w:color w:val="000000"/>
           <w:sz w:val="20"/>
           <w:szCs w:val="22"/>
         </w:rPr>
-        <w:t>추가)</w:t>
+        <w:t>모델이 정상 데이터의 특징을 포착하여,</w:t>
+      </w:r>
+      <w:r>
+        <w:rPr>
+          <w:rFonts w:asciiTheme="minorEastAsia" w:eastAsiaTheme="minorEastAsia" w:hAnsiTheme="minorEastAsia" w:cs="Arial"/>
+          <w:color w:val="000000"/>
+          <w:sz w:val="20"/>
+          <w:szCs w:val="22"/>
+        </w:rPr>
+        <w:t xml:space="preserve"> </w:t>
       </w:r>
       <w:r>
         <w:rPr>
@@ -5273,7 +5349,7 @@
           <w:sz w:val="20"/>
           <w:szCs w:val="22"/>
         </w:rPr>
-        <w:t>.</w:t>
+        <w:t>일정 임계값을 벗어나는 포인터를 발견했을 때</w:t>
       </w:r>
       <w:r>
         <w:rPr>
@@ -5282,6 +5358,60 @@
           <w:sz w:val="20"/>
           <w:szCs w:val="22"/>
         </w:rPr>
+        <w:t xml:space="preserve">, </w:t>
+      </w:r>
+      <w:r>
+        <w:rPr>
+          <w:rFonts w:asciiTheme="minorEastAsia" w:eastAsiaTheme="minorEastAsia" w:hAnsiTheme="minorEastAsia" w:cs="Arial" w:hint="eastAsia"/>
+          <w:color w:val="000000"/>
+          <w:sz w:val="20"/>
+          <w:szCs w:val="22"/>
+        </w:rPr>
+        <w:t>모델의 파라미터 연산 결과가 이상치를 판별하는 방식이라면,</w:t>
+      </w:r>
+      <w:r>
+        <w:rPr>
+          <w:rFonts w:asciiTheme="minorEastAsia" w:eastAsiaTheme="minorEastAsia" w:hAnsiTheme="minorEastAsia" w:cs="Arial"/>
+          <w:color w:val="000000"/>
+          <w:sz w:val="20"/>
+          <w:szCs w:val="22"/>
+        </w:rPr>
+        <w:t xml:space="preserve"> Latent Feature</w:t>
+      </w:r>
+      <w:r>
+        <w:rPr>
+          <w:rFonts w:asciiTheme="minorEastAsia" w:eastAsiaTheme="minorEastAsia" w:hAnsiTheme="minorEastAsia" w:cs="Arial" w:hint="eastAsia"/>
+          <w:color w:val="000000"/>
+          <w:sz w:val="20"/>
+          <w:szCs w:val="22"/>
+        </w:rPr>
+        <w:t xml:space="preserve">를 활용한 </w:t>
+      </w:r>
+      <w:r>
+        <w:rPr>
+          <w:rFonts w:asciiTheme="minorEastAsia" w:eastAsiaTheme="minorEastAsia" w:hAnsiTheme="minorEastAsia" w:cs="Arial"/>
+          <w:color w:val="000000"/>
+          <w:sz w:val="20"/>
+          <w:szCs w:val="22"/>
+        </w:rPr>
+        <w:t xml:space="preserve">OC-SVM </w:t>
+      </w:r>
+      <w:r>
+        <w:rPr>
+          <w:rFonts w:asciiTheme="minorEastAsia" w:eastAsiaTheme="minorEastAsia" w:hAnsiTheme="minorEastAsia" w:cs="Arial" w:hint="eastAsia"/>
+          <w:color w:val="000000"/>
+          <w:sz w:val="20"/>
+          <w:szCs w:val="22"/>
+        </w:rPr>
+        <w:t>알고리즘의 경우,</w:t>
+      </w:r>
+      <w:r>
+        <w:rPr>
+          <w:rFonts w:asciiTheme="minorEastAsia" w:eastAsiaTheme="minorEastAsia" w:hAnsiTheme="minorEastAsia" w:cs="Arial"/>
+          <w:color w:val="000000"/>
+          <w:sz w:val="20"/>
+          <w:szCs w:val="22"/>
+        </w:rPr>
         <w:t xml:space="preserve"> </w:t>
       </w:r>
       <w:r>
@@ -5291,7 +5421,7 @@
           <w:sz w:val="20"/>
           <w:szCs w:val="22"/>
         </w:rPr>
-        <w:t>모델이 정상 데이터의 특징을 포착하여,</w:t>
+        <w:t>특정 포인트가 대다수의 정상 데이터가 그려낸 초평면 안에 포함 되는지 아닌지를 기준으로 이상치</w:t>
       </w:r>
       <w:r>
         <w:rPr>
@@ -5309,7 +5439,7 @@
           <w:sz w:val="20"/>
           <w:szCs w:val="22"/>
         </w:rPr>
-        <w:t>일정 임계값을 벗어나는 포인터를 발견했을 때</w:t>
+        <w:t>탐지를 수행하는 컨텐츠 기반의 접근 방식이다.</w:t>
       </w:r>
       <w:r>
         <w:rPr>
@@ -5318,115 +5448,16 @@
           <w:sz w:val="20"/>
           <w:szCs w:val="22"/>
         </w:rPr>
-        <w:t xml:space="preserve">, </w:t>
-      </w:r>
-      <w:r>
-        <w:rPr>
-          <w:rFonts w:asciiTheme="minorEastAsia" w:eastAsiaTheme="minorEastAsia" w:hAnsiTheme="minorEastAsia" w:cs="Arial" w:hint="eastAsia"/>
-          <w:color w:val="000000"/>
+        <w:t xml:space="preserve"> </w:t>
+      </w:r>
+      <w:r>
+        <w:rPr>
+          <w:rFonts w:asciiTheme="minorEastAsia" w:eastAsiaTheme="minorEastAsia" w:hAnsiTheme="minorEastAsia" w:cs="Arial"/>
+          <w:color w:val="00B050"/>
           <w:sz w:val="20"/>
           <w:szCs w:val="22"/>
         </w:rPr>
-        <w:t>모델의 파라미터 연산 결과가 이상치를 판별하는 방식이라면,</w:t>
-      </w:r>
-      <w:r>
-        <w:rPr>
-          <w:rFonts w:asciiTheme="minorEastAsia" w:eastAsiaTheme="minorEastAsia" w:hAnsiTheme="minorEastAsia" w:cs="Arial"/>
-          <w:color w:val="000000"/>
-          <w:sz w:val="20"/>
-          <w:szCs w:val="22"/>
-        </w:rPr>
-        <w:t xml:space="preserve"> Latent Feature</w:t>
-      </w:r>
-      <w:r>
-        <w:rPr>
-          <w:rFonts w:asciiTheme="minorEastAsia" w:eastAsiaTheme="minorEastAsia" w:hAnsiTheme="minorEastAsia" w:cs="Arial" w:hint="eastAsia"/>
-          <w:color w:val="000000"/>
-          <w:sz w:val="20"/>
-          <w:szCs w:val="22"/>
-        </w:rPr>
-        <w:t xml:space="preserve">를 활용한 </w:t>
-      </w:r>
-      <w:r>
-        <w:rPr>
-          <w:rFonts w:asciiTheme="minorEastAsia" w:eastAsiaTheme="minorEastAsia" w:hAnsiTheme="minorEastAsia" w:cs="Arial"/>
-          <w:color w:val="000000"/>
-          <w:sz w:val="20"/>
-          <w:szCs w:val="22"/>
-        </w:rPr>
-        <w:t xml:space="preserve">OC-SVM </w:t>
-      </w:r>
-      <w:r>
-        <w:rPr>
-          <w:rFonts w:asciiTheme="minorEastAsia" w:eastAsiaTheme="minorEastAsia" w:hAnsiTheme="minorEastAsia" w:cs="Arial" w:hint="eastAsia"/>
-          <w:color w:val="000000"/>
-          <w:sz w:val="20"/>
-          <w:szCs w:val="22"/>
-        </w:rPr>
-        <w:t>알고리즘의 경우,</w:t>
-      </w:r>
-      <w:r>
-        <w:rPr>
-          <w:rFonts w:asciiTheme="minorEastAsia" w:eastAsiaTheme="minorEastAsia" w:hAnsiTheme="minorEastAsia" w:cs="Arial"/>
-          <w:color w:val="000000"/>
-          <w:sz w:val="20"/>
-          <w:szCs w:val="22"/>
-        </w:rPr>
-        <w:t xml:space="preserve"> </w:t>
-      </w:r>
-      <w:r>
-        <w:rPr>
-          <w:rFonts w:asciiTheme="minorEastAsia" w:eastAsiaTheme="minorEastAsia" w:hAnsiTheme="minorEastAsia" w:cs="Arial" w:hint="eastAsia"/>
-          <w:color w:val="000000"/>
-          <w:sz w:val="20"/>
-          <w:szCs w:val="22"/>
-        </w:rPr>
-        <w:t>특정 포인트가 대다수의 정상 데이터가 그려낸 초평면 안에 포함 되는지 아닌지를 기준으로 이상치</w:t>
-      </w:r>
-      <w:r>
-        <w:rPr>
-          <w:rFonts w:asciiTheme="minorEastAsia" w:eastAsiaTheme="minorEastAsia" w:hAnsiTheme="minorEastAsia" w:cs="Arial"/>
-          <w:color w:val="000000"/>
-          <w:sz w:val="20"/>
-          <w:szCs w:val="22"/>
-        </w:rPr>
-        <w:t xml:space="preserve"> </w:t>
-      </w:r>
-      <w:r>
-        <w:rPr>
-          <w:rFonts w:asciiTheme="minorEastAsia" w:eastAsiaTheme="minorEastAsia" w:hAnsiTheme="minorEastAsia" w:cs="Arial" w:hint="eastAsia"/>
-          <w:color w:val="000000"/>
-          <w:sz w:val="20"/>
-          <w:szCs w:val="22"/>
-        </w:rPr>
-        <w:t>탐지를 수행하는 컨텐츠 기반의 접근 방식이다</w:t>
-      </w:r>
-      <w:r>
-        <w:rPr>
-          <w:rFonts w:asciiTheme="minorEastAsia" w:eastAsiaTheme="minorEastAsia" w:hAnsiTheme="minorEastAsia" w:cs="Arial"/>
-          <w:color w:val="0070C0"/>
-          <w:sz w:val="20"/>
-          <w:szCs w:val="22"/>
-        </w:rPr>
-        <w:t xml:space="preserve">(ref </w:t>
-      </w:r>
-      <w:r>
-        <w:rPr>
-          <w:rFonts w:asciiTheme="minorEastAsia" w:eastAsiaTheme="minorEastAsia" w:hAnsiTheme="minorEastAsia" w:cs="Arial" w:hint="eastAsia"/>
-          <w:color w:val="0070C0"/>
-          <w:sz w:val="20"/>
-          <w:szCs w:val="22"/>
-        </w:rPr>
-        <w:t>추가)</w:t>
-      </w:r>
-      <w:r>
-        <w:rPr>
-          <w:rFonts w:asciiTheme="minorEastAsia" w:eastAsiaTheme="minorEastAsia" w:hAnsiTheme="minorEastAsia" w:cs="Arial" w:hint="eastAsia"/>
-          <w:color w:val="000000"/>
-          <w:sz w:val="20"/>
-          <w:szCs w:val="22"/>
-        </w:rPr>
-        <w:t>.</w:t>
+        <w:t>[11]</w:t>
       </w:r>
       <w:r>
         <w:rPr>
@@ -5561,7 +5592,15 @@
           <w:rFonts w:hint="eastAsia"/>
           <w:color w:val="0070C0"/>
         </w:rPr>
-        <w:t>이를 보완하기 위해 라벨링 되어 있는 데이터를 생성하여 해당 모델의 성능을 좀 더 정확하게 측정하였다 등으로 기존 고민했던 측정 방식에 대한 부분을 기술해야 함</w:t>
+        <w:t>이를 보완하기 위해 라</w:t>
+      </w:r>
+      <w:r>
+        <w:rPr>
+          <w:rFonts w:hint="eastAsia"/>
+          <w:color w:val="0070C0"/>
+        </w:rPr>
+        <w:lastRenderedPageBreak/>
+        <w:t>벨링 되어 있는 데이터를 생성하여 해당 모델의 성능을 좀 더 정확하게 측정하였다 등으로 기존 고민했던 측정 방식에 대한 부분을 기술해야 함</w:t>
       </w:r>
     </w:p>
     <w:p>
@@ -5614,7 +5653,6 @@
           <w:rFonts w:hint="eastAsia"/>
           <w:color w:val="202124"/>
         </w:rPr>
-        <w:lastRenderedPageBreak/>
         <w:t>2</w:t>
       </w:r>
       <w:r>
@@ -7416,6 +7454,7 @@
         </w:rPr>
       </w:pPr>
       <w:r>
+        <w:lastRenderedPageBreak/>
         <w:t xml:space="preserve">Table </w:t>
       </w:r>
       <w:fldSimple w:instr=" SEQ Table \* ARABIC ">
@@ -7513,7 +7552,6 @@
           <w:szCs w:val="22"/>
           <w:bdr w:val="none" w:sz="0" w:space="0" w:color="auto" w:frame="1"/>
         </w:rPr>
-        <w:lastRenderedPageBreak/>
         <w:drawing>
           <wp:inline distT="0" distB="0" distL="0" distR="0" wp14:anchorId="0D7BD8A8" wp14:editId="6333561C">
             <wp:extent cx="2619375" cy="2495550"/>
@@ -7710,7 +7748,11 @@
     </w:p>
     <w:p>
       <w:r>
-        <w:t>LSTM Layer 학습을 위해선 데이터를 [Samples, Timesteps, feature]와 같은 3D 형태로 변환해주어야 한다. 여기서 “Timesteps는 LSTM이 단기 기억으로 받아들일 창(Window)의 크기를 나타내는 하이퍼 파라미터로, Timestep이 클수록, 더 긴 범위의 시리즈를 단기 기억을 받아들인다. 우리는 최적의 Timestep을 찾기 위해, GridSearch 방식의 탐색 작업을 수행하였다. 총 [1, 3, 5, 7] 위 네 케이스에 대해 탐색을 수행하였으며, 그 결과 Timestep이 ‘3’일 때 재복원 오차와 클러스터 응집도 면에서 가장 우수한 성능을 보였다. 따라서 본 연구에 사용되는 데이터가 2분 주기로 측정되는 것을 고려했을 때, LSTM Layer가 6분을 단위로 창(Window)을 만들어 단기 기억을 학습한다고 할 수 있다.</w:t>
+        <w:t xml:space="preserve">LSTM Layer 학습을 위해선 데이터를 [Samples, Timesteps, feature]와 같은 3D 형태로 변환해주어야 </w:t>
+      </w:r>
+      <w:r>
+        <w:lastRenderedPageBreak/>
+        <w:t>한다. 여기서 “Timesteps는 LSTM이 단기 기억으로 받아들일 창(Window)의 크기를 나타내는 하이퍼 파라미터로, Timestep이 클수록, 더 긴 범위의 시리즈를 단기 기억을 받아들인다. 우리는 최적의 Timestep을 찾기 위해, GridSearch 방식의 탐색 작업을 수행하였다. 총 [1, 3, 5, 7] 위 네 케이스에 대해 탐색을 수행하였으며, 그 결과 Timestep이 ‘3’일 때 재복원 오차와 클러스터 응집도 면에서 가장 우수한 성능을 보였다. 따라서 본 연구에 사용되는 데이터가 2분 주기로 측정되는 것을 고려했을 때, LSTM Layer가 6분을 단위로 창(Window)을 만들어 단기 기억을 학습한다고 할 수 있다.</w:t>
       </w:r>
     </w:p>
     <w:p>
@@ -7730,7 +7772,6 @@
           <w:szCs w:val="22"/>
           <w:bdr w:val="none" w:sz="0" w:space="0" w:color="auto" w:frame="1"/>
         </w:rPr>
-        <w:lastRenderedPageBreak/>
         <w:drawing>
           <wp:inline distT="0" distB="0" distL="0" distR="0" wp14:anchorId="437B4909" wp14:editId="6BADC871">
             <wp:extent cx="5943600" cy="2657475"/>
@@ -7909,7 +7950,11 @@
         <w:t>8</w:t>
       </w:r>
       <w:r>
-        <w:t>를 보면, 훈련 데이터 학습결과 IQR 범위 내에서 약 75%의 데이터가 0.03이하의 재구성 오차를 보이는 것으로 나타났다. 이는 모델이 데이터를 복원했을 때, 약 3%의 오차 범위 내에서 입력과 매우 비슷한 출력을 복원할 수 있음을 의미하며, 특징 학습이 아주 잘 이루어진 것으로 볼 수 있다. 또한, fig</w:t>
+        <w:t xml:space="preserve">를 보면, 훈련 데이터 학습결과 IQR 범위 내에서 약 75%의 데이터가 0.03이하의 재구성 </w:t>
+      </w:r>
+      <w:r>
+        <w:lastRenderedPageBreak/>
+        <w:t>오차를 보이는 것으로 나타났다. 이는 모델이 데이터를 복원했을 때, 약 3%의 오차 범위 내에서 입력과 매우 비슷한 출력을 복원할 수 있음을 의미하며, 특징 학습이 아주 잘 이루어진 것으로 볼 수 있다. 또한, fig</w:t>
       </w:r>
       <w:r>
         <w:t>7</w:t>
@@ -7934,7 +7979,6 @@
           <w:szCs w:val="22"/>
           <w:bdr w:val="none" w:sz="0" w:space="0" w:color="auto" w:frame="1"/>
         </w:rPr>
-        <w:lastRenderedPageBreak/>
         <w:drawing>
           <wp:inline distT="0" distB="0" distL="0" distR="0" wp14:anchorId="0678005B" wp14:editId="44B24826">
             <wp:extent cx="5943600" cy="2400300"/>
@@ -8111,93 +8155,61 @@
       </w:r>
       <w:r>
         <w:rPr>
+          <w:rFonts w:hint="eastAsia"/>
+        </w:rPr>
+        <w:t>f</w:t>
+      </w:r>
+      <w:r>
+        <w:t>igure</w:t>
+      </w:r>
+      <w:r>
+        <w:t xml:space="preserve">에 표현한 그림이다. 그림을 보면, 원본 값이 변화할 때마다, 해당 변화량에 맞추어 추세를 잘 쫓아가는 것을 볼 수 있으며, 급격히 변화하는 값에 대해서는 다소 </w:t>
+      </w:r>
+      <w:r>
+        <w:rPr>
+          <w:rFonts w:hint="eastAsia"/>
+        </w:rPr>
+        <w:t>C</w:t>
+      </w:r>
+      <w:r>
+        <w:t>onservative(</w:t>
+      </w:r>
+      <w:r>
+        <w:rPr>
+          <w:rFonts w:hint="eastAsia"/>
+        </w:rPr>
+        <w:t>보수저인)</w:t>
+      </w:r>
+      <w:r>
+        <w:rPr>
           <w:color w:val="0070C0"/>
         </w:rPr>
-        <w:t>캔버스</w:t>
+        <w:t xml:space="preserve"> </w:t>
+      </w:r>
+      <w:r>
+        <w:t xml:space="preserve">성향을 보이는 것을 알 수 있다. 이처럼 데이터가 기존의 </w:t>
+      </w:r>
+      <w:r>
+        <w:lastRenderedPageBreak/>
+        <w:t>추세에서 벗어나, 기존 추세와 다른 양상을 보이는 이상 구간에서는 데이터의 복원률이 낮아져, 재구성 오차가 커지게 된다. 기존의 논문들은 이와 같은 재구성 오차의 임계값 초과 유무에 따라 이상치를 판별하게 되는데, 이는 모델의 재복원 성능에 지나치게 좌지우지될 뿐만 아니라, 단순한 결정규칙으로 인해 다수의 False Alarm을 만들어낸다</w:t>
       </w:r>
       <w:r>
         <w:rPr>
           <w:rFonts w:hint="eastAsia"/>
-          <w:color w:val="0070C0"/>
-        </w:rPr>
-        <w:t>(일반적인 단어?</w:t>
-      </w:r>
-      <w:r>
-        <w:rPr>
-          <w:color w:val="0070C0"/>
-        </w:rPr>
-        <w:t>?)</w:t>
-      </w:r>
-      <w:r>
-        <w:t xml:space="preserve">에 표현한 그림이다. 그림을 보면, 원본 값이 변화할 때마다, 해당 변화량에 맞추어 추세를 잘 쫓아가는 것을 볼 수 있으며, 급격히 변화하는 값에 대해서는 다소 </w:t>
-      </w:r>
-      <w:r>
-        <w:rPr>
-          <w:color w:val="0070C0"/>
-        </w:rPr>
-        <w:t>보수적인</w:t>
-      </w:r>
-      <w:r>
-        <w:rPr>
-          <w:color w:val="0070C0"/>
-        </w:rPr>
-        <w:t>(</w:t>
-      </w:r>
-      <w:r>
-        <w:rPr>
-          <w:rFonts w:hint="eastAsia"/>
-          <w:color w:val="0070C0"/>
-        </w:rPr>
-        <w:t>해당 단어를 영문으로 우선 바꿔두기,</w:t>
-      </w:r>
-      <w:r>
-        <w:rPr>
-          <w:color w:val="0070C0"/>
-        </w:rPr>
+        </w:rPr>
+        <w:t>.</w:t>
+      </w:r>
+      <w:r>
         <w:t xml:space="preserve"> </w:t>
       </w:r>
       <w:r>
         <w:rPr>
-          <w:rFonts w:hint="eastAsia"/>
-          <w:color w:val="0070C0"/>
-        </w:rPr>
-        <w:t>번역 때 의도치 않은 단어로 바뀔 가능성이 있음)</w:t>
-      </w:r>
-      <w:r>
-        <w:rPr>
-          <w:color w:val="0070C0"/>
-        </w:rPr>
-        <w:t xml:space="preserve"> </w:t>
-      </w:r>
-      <w:r>
-        <w:t>성향을 보이는 것을 알 수 있다. 이처럼 데이터가 기존의 추세에서 벗어나, 기존 추세와 다른 양상을 보이는 이상 구간에서는 데이터의 복원률이 낮아져, 재구성 오차가 커지게 된다. 기존의 논문들은 이와 같은 재구성 오차의 임계값 초과 유무에 따라 이상치를 판별하게 되는데, 이는 모델의 재복원 성능에 지나치게 좌지우지될 뿐만 아니라, 단순한 결정규칙으로 인해 다수의 False Alarm을 만들어낸다</w:t>
-      </w:r>
-      <w:r>
-        <w:rPr>
-          <w:rFonts w:hint="eastAsia"/>
-          <w:color w:val="0070C0"/>
-        </w:rPr>
-        <w:t>(r</w:t>
-      </w:r>
-      <w:r>
-        <w:rPr>
-          <w:color w:val="0070C0"/>
-        </w:rPr>
-        <w:t xml:space="preserve">ef </w:t>
-      </w:r>
-      <w:r>
-        <w:rPr>
-          <w:rFonts w:hint="eastAsia"/>
-          <w:color w:val="0070C0"/>
-        </w:rPr>
-        <w:t>확인)</w:t>
-      </w:r>
-      <w:r>
-        <w:t xml:space="preserve">. 따라서 우리는 LSTM-AE Encoder 부분의 압축 표현형을 활용하여, 추가적인 서브 알고리즘을 정의하였다. 이렇게 정의한 알고리즘과 재구성 오차 기반의 기존 이상치 규칙을 앙상블 방법으로 결합하여 보다 복잡하고 일관적인 이상치 결정 규칙을 제안하고자 </w:t>
-      </w:r>
-      <w:r>
-        <w:lastRenderedPageBreak/>
-        <w:t>한다.</w:t>
+          <w:color w:val="00B050"/>
+        </w:rPr>
+        <w:t>[4]</w:t>
+      </w:r>
+      <w:r>
+        <w:t xml:space="preserve"> 따라서 우리는 LSTM-AE Encoder 부분의 압축 표현형을 활용하여, 추가적인 서브 알고리즘을 정의하였다. 이렇게 정의한 알고리즘과 재구성 오차 기반의 기존 이상치 규칙을 앙상블 방법으로 결합하여 보다 복잡하고 일관적인 이상치 결정 규칙을 제안하고자 한다.</w:t>
       </w:r>
     </w:p>
     <w:p>
@@ -8230,21 +8242,7 @@
         <w:rPr>
           <w:rFonts w:hint="eastAsia"/>
         </w:rPr>
-        <w:t>인(</w:t>
-      </w:r>
-      <w:r>
-        <w:rPr>
-          <w:strike/>
-          <w:color w:val="0070C0"/>
-        </w:rPr>
-        <w:t>을 병목 층(Bottle Neck)이라고 한다. 우리는</w:t>
-      </w:r>
-      <w:r>
-        <w:rPr>
-          <w:rFonts w:hint="eastAsia"/>
-          <w:color w:val="0070C0"/>
-        </w:rPr>
-        <w:t>)</w:t>
+        <w:t>인</w:t>
       </w:r>
       <w:r>
         <w:t xml:space="preserve"> </w:t>
@@ -8369,33 +8367,22 @@
         <w:t xml:space="preserve"> 우선 데이터를 2차원의 압축 표현형을 투영하기 위해 4개의 노드 중 응집도 및 분리도가 가장 뛰어난 특성 두 가지를 선택하여 시각화였다. 왼쪽 아래에 보이는 다수의 데이터 포인트가 모여 있는 부분이 다수의 정상 클러스터이며, 오른쪽에 </w:t>
       </w:r>
       <w:r>
+        <w:t>Widespread(</w:t>
+      </w:r>
+      <w:r>
+        <w:rPr>
+          <w:rFonts w:hint="eastAsia"/>
+        </w:rPr>
+        <w:t>광범위하게)</w:t>
+      </w:r>
+      <w:r>
         <w:rPr>
           <w:color w:val="0070C0"/>
         </w:rPr>
-        <w:t>산개하여</w:t>
-      </w:r>
-      <w:r>
-        <w:rPr>
-          <w:color w:val="0070C0"/>
-        </w:rPr>
-        <w:t>(</w:t>
-      </w:r>
-      <w:r>
-        <w:rPr>
-          <w:rFonts w:hint="eastAsia"/>
-          <w:color w:val="0070C0"/>
-        </w:rPr>
-        <w:t>해당 단어를 영문으로 우선 바꿔두기</w:t>
-      </w:r>
-      <w:r>
-        <w:rPr>
-          <w:rFonts w:hint="eastAsia"/>
-          <w:color w:val="0070C0"/>
-        </w:rPr>
-        <w:t>)</w:t>
-      </w:r>
-      <w:r>
-        <w:t xml:space="preserve"> 찍혀 있는 데이터가 학습 데이터에 포함된 노이즈로 볼 수 있다. 앞서 실증 데이터 내에 포함되어 있는 노이즈가 LSTM-AE의 정상 데이터 특성 학습에 악영향을 끼친다는 점을 언급하였다. OC-SVM 학습 또한, 훈련 데이터가 대부분 정상 데이터라는 가정 하에 진행됨으로 클러스터링 작업을 통해 이러한 노이즈를 제거하고자 하였다.</w:t>
+        <w:t xml:space="preserve"> </w:t>
+      </w:r>
+      <w:r>
+        <w:t>찍혀 있는 데이터가 학습 데이터에 포함된 노이즈로 볼 수 있다. 앞서 실증 데이터 내에 포함되어 있는 노이즈가 LSTM-AE의 정상 데이터 특성 학습에 악영향을 끼친다는 점을 언급하였다. OC-SVM 학습 또한, 훈련 데이터가 대부분 정상 데이터라는 가정 하에 진행됨으로 클러스터링 작업을 통해 이러한 노이즈를 제거하고자 하였다.</w:t>
       </w:r>
     </w:p>
     <w:p>
@@ -10262,11 +10249,14 @@
     <w:p>
       <w:pPr>
         <w:ind w:firstLineChars="100" w:firstLine="200"/>
-      </w:pPr>
-      <w:r>
         <w:rPr>
           <w:rFonts w:hint="eastAsia"/>
         </w:rPr>
+      </w:pPr>
+      <w:r>
+        <w:rPr>
+          <w:rFonts w:hint="eastAsia"/>
+        </w:rPr>
         <w:t>앞서 L</w:t>
       </w:r>
       <w:r>
@@ -10276,30 +10266,280 @@
         <w:rPr>
           <w:rFonts w:hint="eastAsia"/>
         </w:rPr>
-        <w:t xml:space="preserve">를 학습시키는 가정에 </w:t>
+        <w:t>를 학습시키</w:t>
       </w:r>
       <w:r>
         <w:rPr>
           <w:rFonts w:hint="eastAsia"/>
-          <w:strike/>
+        </w:rPr>
+        <w:t>기 위한</w:t>
+      </w:r>
+      <w:r>
+        <w:rPr>
+          <w:rFonts w:hint="eastAsia"/>
+        </w:rPr>
+        <w:t xml:space="preserve"> 가정</w:t>
+      </w:r>
+      <w:r>
+        <w:rPr>
+          <w:rFonts w:hint="eastAsia"/>
+        </w:rPr>
+        <w:t>으로</w:t>
+      </w:r>
+      <w:r>
+        <w:rPr>
+          <w:rFonts w:hint="eastAsia"/>
+        </w:rPr>
+        <w:t xml:space="preserve"> 정상 데이터를 통한 학습이 전제되어</w:t>
+      </w:r>
+      <w:r>
+        <w:rPr>
+          <w:rFonts w:hint="eastAsia"/>
+        </w:rPr>
+        <w:t xml:space="preserve">야함을 </w:t>
+      </w:r>
+      <w:r>
+        <w:rPr>
+          <w:rFonts w:hint="eastAsia"/>
+        </w:rPr>
+        <w:t>언급하였다.</w:t>
+      </w:r>
+      <w:r>
+        <w:t xml:space="preserve"> LSTM-AE</w:t>
+      </w:r>
+      <w:r>
+        <w:rPr>
+          <w:rFonts w:hint="eastAsia"/>
+        </w:rPr>
+        <w:t>가</w:t>
+      </w:r>
+      <w:r>
+        <w:rPr>
+          <w:rFonts w:hint="eastAsia"/>
+        </w:rPr>
+        <w:t xml:space="preserve"> </w:t>
+      </w:r>
+      <w:r>
+        <w:rPr>
+          <w:rFonts w:hint="eastAsia"/>
+        </w:rPr>
+        <w:t xml:space="preserve">정상 데이터를 학습함으로써 </w:t>
+      </w:r>
+      <w:r>
+        <w:t>Raw Input Data</w:t>
+      </w:r>
+      <w:r>
+        <w:rPr>
+          <w:rFonts w:hint="eastAsia"/>
+        </w:rPr>
+        <w:t xml:space="preserve">의 </w:t>
+      </w:r>
+      <w:r>
+        <w:t>Latent Feature</w:t>
+      </w:r>
+      <w:r>
+        <w:rPr>
+          <w:rFonts w:hint="eastAsia"/>
+        </w:rPr>
+        <w:t>를</w:t>
+      </w:r>
+      <w:r>
+        <w:rPr>
+          <w:rFonts w:hint="eastAsia"/>
+        </w:rPr>
+        <w:t xml:space="preserve"> 더 잘 포착할 수 있고,</w:t>
+      </w:r>
+      <w:r>
+        <w:t xml:space="preserve"> </w:t>
+      </w:r>
+      <w:r>
+        <w:rPr>
+          <w:rFonts w:hint="eastAsia"/>
+        </w:rPr>
+        <w:t xml:space="preserve">해당 결과가 </w:t>
+      </w:r>
+      <w:r>
+        <w:t>RE</w:t>
+      </w:r>
+      <w:r>
+        <w:rPr>
+          <w:rFonts w:hint="eastAsia"/>
+        </w:rPr>
+        <w:t>기반의 이상치 탐지 모델과,</w:t>
+      </w:r>
+      <w:r>
+        <w:t xml:space="preserve"> OC-SVM</w:t>
+      </w:r>
+      <w:r>
+        <w:rPr>
+          <w:rFonts w:hint="eastAsia"/>
+        </w:rPr>
+        <w:t>에도 모두 영향을 주기 때문이다</w:t>
+      </w:r>
+      <w:r>
+        <w:t xml:space="preserve">. </w:t>
+      </w:r>
+      <w:r>
+        <w:rPr>
+          <w:rFonts w:hint="eastAsia"/>
+        </w:rPr>
+        <w:t>하지만,</w:t>
+      </w:r>
+      <w:r>
+        <w:t xml:space="preserve"> </w:t>
+      </w:r>
+      <w:r>
+        <w:rPr>
+          <w:rFonts w:hint="eastAsia"/>
+        </w:rPr>
+        <w:t>실증</w:t>
+      </w:r>
+      <w:r>
+        <w:t xml:space="preserve"> </w:t>
+      </w:r>
+      <w:r>
+        <w:rPr>
+          <w:rFonts w:hint="eastAsia"/>
+        </w:rPr>
+        <w:t>데이터의 특성 상 최초</w:t>
+      </w:r>
+      <w:r>
+        <w:t xml:space="preserve"> </w:t>
+      </w:r>
+      <w:r>
+        <w:rPr>
+          <w:rFonts w:hint="eastAsia"/>
+        </w:rPr>
+        <w:t>원본 데이터는</w:t>
+      </w:r>
+      <w:r>
+        <w:t xml:space="preserve"> No-Label</w:t>
+      </w:r>
+      <w:r>
+        <w:rPr>
+          <w:rFonts w:hint="eastAsia"/>
+        </w:rPr>
+        <w:t>일 뿐만 아니라,</w:t>
+      </w:r>
+      <w:r>
+        <w:t xml:space="preserve"> </w:t>
+      </w:r>
+      <w:r>
+        <w:rPr>
+          <w:rFonts w:hint="eastAsia"/>
+        </w:rPr>
+        <w:t>여러 물리적,</w:t>
+      </w:r>
+      <w:r>
+        <w:t xml:space="preserve"> </w:t>
+      </w:r>
+      <w:r>
+        <w:rPr>
+          <w:rFonts w:hint="eastAsia"/>
+        </w:rPr>
+        <w:t>환경적 요소로 인한 노이즈가 포함되어 있다.</w:t>
+      </w:r>
+      <w:r>
+        <w:t xml:space="preserve"> </w:t>
+      </w:r>
+      <w:r>
+        <w:rPr>
+          <w:rFonts w:hint="eastAsia"/>
+        </w:rPr>
+        <w:t>따라서 본 연구를 진행하면서 가장 중요하게 생각한 요점이 바로 실증 데이터에 대한 품질 평가와 정제이다.</w:t>
+      </w:r>
+      <w:r>
+        <w:t xml:space="preserve"> </w:t>
+      </w:r>
+      <w:r>
+        <w:rPr>
+          <w:rFonts w:hint="eastAsia"/>
+        </w:rPr>
+        <w:t>앞서 데이터 품질에 대한 객관적 합리성을 증명하기</w:t>
+      </w:r>
+      <w:r>
+        <w:t xml:space="preserve"> </w:t>
+      </w:r>
+      <w:r>
+        <w:rPr>
+          <w:rFonts w:hint="eastAsia"/>
+        </w:rPr>
+        <w:t xml:space="preserve">위해 </w:t>
+      </w:r>
+      <w:r>
+        <w:rPr>
+          <w:rFonts w:hint="eastAsia"/>
+        </w:rPr>
+        <w:t>정상성 검증,</w:t>
+      </w:r>
+      <w:r>
+        <w:t xml:space="preserve"> </w:t>
+      </w:r>
+      <w:r>
+        <w:rPr>
+          <w:rFonts w:hint="eastAsia"/>
+        </w:rPr>
+        <w:t>상관도 측정 등</w:t>
+      </w:r>
+      <w:r>
+        <w:rPr>
+          <w:rFonts w:hint="eastAsia"/>
+        </w:rPr>
+        <w:t xml:space="preserve"> 다양한</w:t>
+      </w:r>
+      <w:r>
+        <w:rPr>
+          <w:rFonts w:hint="eastAsia"/>
+        </w:rPr>
+        <w:t xml:space="preserve"> 데이터 탐색 절차를</w:t>
+      </w:r>
+      <w:r>
+        <w:rPr>
+          <w:rFonts w:hint="eastAsia"/>
+        </w:rPr>
+        <w:t xml:space="preserve"> </w:t>
+      </w:r>
+      <w:r>
+        <w:rPr>
+          <w:rFonts w:hint="eastAsia"/>
+        </w:rPr>
+        <w:t>진행했을 뿐만 아니라</w:t>
+      </w:r>
+      <w:r>
+        <w:rPr>
+          <w:rFonts w:hint="eastAsia"/>
+        </w:rPr>
+        <w:t>,</w:t>
+      </w:r>
+      <w:r>
+        <w:rPr>
           <w:color w:val="0070C0"/>
         </w:rPr>
-        <w:t>순수</w:t>
+        <w:t xml:space="preserve"> </w:t>
       </w:r>
       <w:r>
         <w:rPr>
           <w:rFonts w:hint="eastAsia"/>
         </w:rPr>
-        <w:t xml:space="preserve"> 정상 데이터를 통한 학습이 전제되어 있다고 언급하였다.</w:t>
-      </w:r>
-      <w:r>
-        <w:t xml:space="preserve"> LSTM-AE</w:t>
+        <w:t>학습 데이터에 포함된 노이즈 제거를 계층적으로 연속해서 수행하였다.</w:t>
+      </w:r>
+      <w:r>
+        <w:t xml:space="preserve"> </w:t>
+      </w:r>
+      <w:r>
+        <w:t>LSTM-AE</w:t>
       </w:r>
       <w:r>
         <w:rPr>
           <w:rFonts w:hint="eastAsia"/>
         </w:rPr>
-        <w:t>가</w:t>
+        <w:t>의 재복원 오차 임계값을 선</w:t>
+      </w:r>
+      <w:r>
+        <w:rPr>
+          <w:rFonts w:hint="eastAsia"/>
+        </w:rPr>
+        <w:t>정을 위해</w:t>
       </w:r>
       <w:r>
         <w:t xml:space="preserve"> </w:t>
@@ -10307,73 +10547,89 @@
       <w:r>
         <w:rPr>
           <w:rFonts w:hint="eastAsia"/>
-          <w:strike/>
-          <w:color w:val="0070C0"/>
-        </w:rPr>
-        <w:t>순수</w:t>
+        </w:rPr>
+        <w:t xml:space="preserve">다수의 </w:t>
+      </w:r>
+      <w:r>
+        <w:t>Try and Error</w:t>
+      </w:r>
+      <w:r>
+        <w:t xml:space="preserve"> </w:t>
       </w:r>
       <w:r>
         <w:rPr>
           <w:rFonts w:hint="eastAsia"/>
         </w:rPr>
-        <w:t xml:space="preserve"> 정상 데이터를 학습함으로써 </w:t>
+        <w:t>작업을</w:t>
       </w:r>
       <w:r>
         <w:rPr>
           <w:rFonts w:hint="eastAsia"/>
-          <w:strike/>
-          <w:color w:val="0070C0"/>
-        </w:rPr>
-        <w:t>정상 데이터의</w:t>
+        </w:rPr>
+        <w:t xml:space="preserve"> 거</w:t>
       </w:r>
       <w:r>
         <w:rPr>
           <w:rFonts w:hint="eastAsia"/>
-          <w:color w:val="0070C0"/>
-        </w:rPr>
+        </w:rPr>
+        <w:t>쳤으며</w:t>
+      </w:r>
+      <w:r>
+        <w:t>,</w:t>
+      </w:r>
+      <w:r>
         <w:t xml:space="preserve"> </w:t>
       </w:r>
       <w:r>
         <w:rPr>
           <w:rFonts w:hint="eastAsia"/>
         </w:rPr>
-        <w:t>특징을 더 잘 포착할 수 있고,</w:t>
-      </w:r>
-      <w:r>
+        <w:t xml:space="preserve">클러스터링과 </w:t>
+      </w:r>
+      <w:r>
+        <w:t xml:space="preserve">OC-SVM </w:t>
+      </w:r>
+      <w:r>
+        <w:rPr>
+          <w:rFonts w:hint="eastAsia"/>
+        </w:rPr>
+        <w:t>초평면 결정과정에서</w:t>
+      </w:r>
+      <w:r>
+        <w:rPr>
+          <w:rFonts w:hint="eastAsia"/>
+        </w:rPr>
+        <w:t>도</w:t>
+      </w:r>
+      <w:r>
+        <w:rPr>
+          <w:rFonts w:hint="eastAsia"/>
+        </w:rPr>
         <w:t xml:space="preserve"> </w:t>
       </w:r>
       <w:r>
         <w:rPr>
           <w:rFonts w:hint="eastAsia"/>
         </w:rPr>
-        <w:t xml:space="preserve">해당 결과가 </w:t>
-      </w:r>
-      <w:r>
-        <w:t>RE</w:t>
+        <w:t xml:space="preserve">노이지를 두 번 </w:t>
       </w:r>
       <w:r>
         <w:rPr>
           <w:rFonts w:hint="eastAsia"/>
         </w:rPr>
-        <w:t>기반의 이상치 탐지 모델과,</w:t>
-      </w:r>
-      <w:r>
-        <w:t xml:space="preserve"> OC-SVM</w:t>
+        <w:t xml:space="preserve">정도 더 </w:t>
       </w:r>
       <w:r>
         <w:rPr>
           <w:rFonts w:hint="eastAsia"/>
         </w:rPr>
-        <w:t>에도 모두 영향을 주기 때문이다</w:t>
-      </w:r>
-      <w:r>
-        <w:t xml:space="preserve">. </w:t>
+        <w:t>제거해주었다</w:t>
       </w:r>
       <w:r>
         <w:rPr>
           <w:rFonts w:hint="eastAsia"/>
         </w:rPr>
-        <w:t>하지만,</w:t>
+        <w:t>.</w:t>
       </w:r>
       <w:r>
         <w:t xml:space="preserve"> </w:t>
@@ -10382,7 +10638,7 @@
         <w:rPr>
           <w:rFonts w:hint="eastAsia"/>
         </w:rPr>
-        <w:t>실증</w:t>
+        <w:t>이러한 과정을 거쳐 최종적으로 우리는</w:t>
       </w:r>
       <w:r>
         <w:t xml:space="preserve"> </w:t>
@@ -10391,225 +10647,41 @@
         <w:rPr>
           <w:rFonts w:hint="eastAsia"/>
         </w:rPr>
-        <w:t>데이터의 특성 상 최초</w:t>
-      </w:r>
-      <w:r>
-        <w:t xml:space="preserve"> </w:t>
+        <w:t>보다</w:t>
+      </w:r>
+      <w:r>
+        <w:t xml:space="preserve"> High Quality</w:t>
       </w:r>
       <w:r>
         <w:rPr>
           <w:rFonts w:hint="eastAsia"/>
         </w:rPr>
-        <w:t>원본 데이터는</w:t>
-      </w:r>
-      <w:r>
-        <w:t xml:space="preserve"> No-Label</w:t>
+        <w:t>의 데이터를 얻을 수 있</w:t>
       </w:r>
       <w:r>
         <w:rPr>
           <w:rFonts w:hint="eastAsia"/>
         </w:rPr>
-        <w:t>일 뿐만 아니라,</w:t>
-      </w:r>
-      <w:r>
-        <w:t xml:space="preserve"> </w:t>
+        <w:lastRenderedPageBreak/>
+        <w:t>었고</w:t>
+      </w:r>
+      <w:r>
+        <w:t xml:space="preserve">, </w:t>
       </w:r>
       <w:r>
         <w:rPr>
           <w:rFonts w:hint="eastAsia"/>
         </w:rPr>
-        <w:t>여러 물리적,</w:t>
-      </w:r>
-      <w:r>
-        <w:t xml:space="preserve"> </w:t>
+        <w:t xml:space="preserve">해당 데이터를 통해 </w:t>
+      </w:r>
+      <w:r>
+        <w:t>LSTM-AE</w:t>
       </w:r>
       <w:r>
         <w:rPr>
           <w:rFonts w:hint="eastAsia"/>
         </w:rPr>
-        <w:t>환경적 요소로 인한 노이즈가 포함되어 있다.</w:t>
-      </w:r>
-      <w:r>
-        <w:t xml:space="preserve"> </w:t>
-      </w:r>
-      <w:r>
-        <w:rPr>
-          <w:rFonts w:hint="eastAsia"/>
-        </w:rPr>
-        <w:t>따라서 본 연구를 진행하면서 가장 중요하게 생각한 요점이 바로 실증 데이터에 대한 품질 평가와 정제이다.</w:t>
-      </w:r>
-      <w:r>
-        <w:t xml:space="preserve"> </w:t>
-      </w:r>
-      <w:r>
-        <w:rPr>
-          <w:rFonts w:hint="eastAsia"/>
-        </w:rPr>
-        <w:t>정상성 검증,</w:t>
-      </w:r>
-      <w:r>
-        <w:t xml:space="preserve"> </w:t>
-      </w:r>
-      <w:r>
-        <w:rPr>
-          <w:rFonts w:hint="eastAsia"/>
-        </w:rPr>
-        <w:t>상관도 측정 등</w:t>
-      </w:r>
-      <w:r>
-        <w:rPr>
-          <w:rFonts w:hint="eastAsia"/>
-        </w:rPr>
-        <w:t>의</w:t>
-      </w:r>
-      <w:r>
-        <w:rPr>
-          <w:rFonts w:hint="eastAsia"/>
-        </w:rPr>
-        <w:t xml:space="preserve"> 데이터 탐색 절차를</w:t>
-      </w:r>
-      <w:r>
-        <w:rPr>
-          <w:rFonts w:hint="eastAsia"/>
-        </w:rPr>
-        <w:t xml:space="preserve"> 통해 데이터 품질에 대한</w:t>
-      </w:r>
-      <w:r>
-        <w:t xml:space="preserve"> </w:t>
-      </w:r>
-      <w:r>
-        <w:rPr>
-          <w:rFonts w:hint="eastAsia"/>
-        </w:rPr>
-        <w:t>객관적 합리성을 증명하였지만,</w:t>
-      </w:r>
-      <w:r>
-        <w:t xml:space="preserve"> </w:t>
-      </w:r>
-      <w:r>
-        <w:rPr>
-          <w:rFonts w:hint="eastAsia"/>
-          <w:strike/>
-          <w:color w:val="0070C0"/>
-        </w:rPr>
-        <w:t>최초 데이터 정제에 대해선 여러 의심점이 있는 것이 사실이다</w:t>
-      </w:r>
-      <w:r>
-        <w:rPr>
-          <w:rFonts w:hint="eastAsia"/>
-        </w:rPr>
-        <w:t>.</w:t>
-      </w:r>
-      <w:r>
-        <w:t xml:space="preserve"> </w:t>
-      </w:r>
-      <w:r>
-        <w:rPr>
-          <w:rFonts w:hint="eastAsia"/>
-          <w:strike/>
-          <w:color w:val="0070C0"/>
-        </w:rPr>
-        <w:t>이러한 의심점을 감안하여,</w:t>
-      </w:r>
-      <w:r>
-        <w:rPr>
-          <w:color w:val="0070C0"/>
-        </w:rPr>
-        <w:t xml:space="preserve"> </w:t>
-      </w:r>
-      <w:r>
-        <w:t>LSTM-AE</w:t>
-      </w:r>
-      <w:r>
-        <w:rPr>
-          <w:rFonts w:hint="eastAsia"/>
-        </w:rPr>
-        <w:t>의 재복원 오차 임계값을 선정하는데,</w:t>
-      </w:r>
-      <w:r>
-        <w:t xml:space="preserve"> </w:t>
-      </w:r>
-      <w:r>
-        <w:rPr>
-          <w:rFonts w:hint="eastAsia"/>
-        </w:rPr>
-        <w:t>여러 시행착오를 거쳤으며,</w:t>
-      </w:r>
-      <w:r>
-        <w:t xml:space="preserve"> </w:t>
-      </w:r>
-      <w:r>
-        <w:rPr>
-          <w:rFonts w:hint="eastAsia"/>
-        </w:rPr>
-        <w:t xml:space="preserve">클러스터링과 </w:t>
-      </w:r>
-      <w:r>
-        <w:t xml:space="preserve">OC-SVM </w:t>
-      </w:r>
-      <w:r>
-        <w:rPr>
-          <w:rFonts w:hint="eastAsia"/>
-        </w:rPr>
-        <w:t>초평면 결정과정에서 노이지를 두 번 제거해주었다.</w:t>
-      </w:r>
-      <w:r>
-        <w:t xml:space="preserve"> </w:t>
-      </w:r>
-      <w:r>
-        <w:rPr>
-          <w:rFonts w:hint="eastAsia"/>
-          <w:strike/>
-          <w:color w:val="0070C0"/>
-        </w:rPr>
-        <w:t>이러한 데이터 정제 방식이 과연 최선이였는지에 대해선 여러 시사점이 있을 수 있지만,</w:t>
-      </w:r>
-      <w:r>
-        <w:rPr>
-          <w:rFonts w:hint="eastAsia"/>
-          <w:color w:val="0070C0"/>
-        </w:rPr>
-        <w:t xml:space="preserve"> </w:t>
-      </w:r>
-      <w:r>
-        <w:rPr>
-          <w:color w:val="0070C0"/>
-        </w:rPr>
-        <w:t>(</w:t>
-      </w:r>
-      <w:r>
-        <w:rPr>
-          <w:rFonts w:hint="eastAsia"/>
-          <w:color w:val="0070C0"/>
-        </w:rPr>
-        <w:t xml:space="preserve">객관성 등을 확보하기 여러 과정을 거쳐 </w:t>
-      </w:r>
-      <w:r>
-        <w:rPr>
-          <w:rFonts w:hint="eastAsia"/>
-          <w:color w:val="0070C0"/>
-        </w:rPr>
-        <w:lastRenderedPageBreak/>
-        <w:t>최대한 확보하였다 라고 확신하는 방향으로 작성</w:t>
-      </w:r>
-      <w:r>
-        <w:rPr>
-          <w:rFonts w:hint="eastAsia"/>
-          <w:color w:val="0070C0"/>
-        </w:rPr>
-        <w:t>)</w:t>
-      </w:r>
-      <w:r>
-        <w:rPr>
-          <w:rFonts w:hint="eastAsia"/>
-        </w:rPr>
-        <w:t xml:space="preserve"> </w:t>
-      </w:r>
-      <w:r>
-        <w:rPr>
-          <w:rFonts w:hint="eastAsia"/>
-        </w:rPr>
-        <w:t>연구를 진행함에 있어서 합리적인 선에서 수행해줄 수 있는 절차였다가 판단되어진다.</w:t>
+        <w:t>를 안정적으로 학습시킬 수 있었다.</w:t>
       </w:r>
     </w:p>
     <w:p>
@@ -10911,7 +10983,7 @@
           <w:sz w:val="22"/>
           <w:szCs w:val="22"/>
         </w:rPr>
-        <w:t xml:space="preserve">This section is optional. Collate acknowledgements in a separate section at the end of the article before the references and do not, therefore, include them on the title page, as a footnote to the title or otherwise. List here those individuals who provided help during the </w:t>
+        <w:t xml:space="preserve">This section is optional. Collate acknowledgements in a separate section at the end of the article before the references and do not, therefore, include them on the title page, as a footnote to the title or otherwise. List here those individuals who provided help during the research (e.g., providing language help, writing assistance or proof reading the article, </w:t>
       </w:r>
       <w:r>
         <w:rPr>
@@ -10921,7 +10993,7 @@
           <w:szCs w:val="22"/>
         </w:rPr>
         <w:lastRenderedPageBreak/>
-        <w:t>research (e.g., providing language help, writing assistance or proof reading the article, etc.).We encourage the inclusion of a brief outline of the contributions of authors in this section, for example: "Author contributions: T.L., E.K. and H.S. designed the research; T.L., E.K., W.L. and H.S. performed the research; T.L. and E.K. analyzed the data; and T.L., W.L. and H.S. wrote the paper." Other contribution categories may include model coding, programming support, research conception, etc.</w:t>
+        <w:t>etc.).We encourage the inclusion of a brief outline of the contributions of authors in this section, for example: "Author contributions: T.L., E.K. and H.S. designed the research; T.L., E.K., W.L. and H.S. performed the research; T.L. and E.K. analyzed the data; and T.L., W.L. and H.S. wrote the paper." Other contribution categories may include model coding, programming support, research conception, etc.</w:t>
       </w:r>
     </w:p>
     <w:p>
@@ -11281,7 +11353,6 @@
           <w:sz w:val="22"/>
           <w:szCs w:val="22"/>
         </w:rPr>
-        <w:lastRenderedPageBreak/>
         <w:t>Mettam, G.R., Adams, L.B., 2009. How to prepare an electronic version of your article, in: Jones, B.S., Smith , R.Z. (Eds.), Introduction to the Electronic Age. E-Publishing Inc., New York, pp. 281–304.</w:t>
       </w:r>
     </w:p>
@@ -11303,6 +11374,7 @@
           <w:sz w:val="22"/>
           <w:szCs w:val="22"/>
         </w:rPr>
+        <w:lastRenderedPageBreak/>
         <w:t>Reference to a website:</w:t>
       </w:r>
     </w:p>
@@ -11802,7 +11874,6 @@
           <w:sz w:val="22"/>
           <w:szCs w:val="22"/>
         </w:rPr>
-        <w:lastRenderedPageBreak/>
         <w:t>7.</w:t>
       </w:r>
       <w:r>
@@ -11856,6 +11927,7 @@
           <w:sz w:val="22"/>
           <w:szCs w:val="22"/>
         </w:rPr>
+        <w:lastRenderedPageBreak/>
         <w:t>8.</w:t>
       </w:r>
       <w:r>
@@ -12268,6 +12340,7 @@
         <w:jc w:val="both"/>
         <w:rPr>
           <w:rFonts w:ascii="나눔고딕" w:eastAsia="나눔고딕" w:hAnsi="나눔고딕" w:cs="Arial"/>
+          <w:color w:val="000000"/>
           <w:sz w:val="22"/>
           <w:szCs w:val="22"/>
         </w:rPr>
@@ -12291,6 +12364,61 @@
           <w:szCs w:val="22"/>
         </w:rPr>
         <w:t>Ensemble method based on ANN to estimate air pollution health risks</w:t>
+      </w:r>
+    </w:p>
+    <w:p>
+      <w:pPr>
+        <w:pStyle w:val="af8"/>
+        <w:spacing w:before="240" w:beforeAutospacing="0" w:after="240" w:afterAutospacing="0"/>
+        <w:ind w:left="760" w:hanging="360"/>
+        <w:jc w:val="both"/>
+        <w:rPr>
+          <w:rFonts w:ascii="나눔고딕" w:eastAsia="나눔고딕" w:hAnsi="나눔고딕" w:cs="Arial"/>
+          <w:sz w:val="22"/>
+          <w:szCs w:val="22"/>
+        </w:rPr>
+      </w:pPr>
+      <w:r>
+        <w:rPr>
+          <w:rFonts w:ascii="나눔고딕" w:eastAsia="나눔고딕" w:hAnsi="나눔고딕" w:cs="Arial"/>
+          <w:b/>
+          <w:bCs/>
+          <w:color w:val="000000"/>
+          <w:sz w:val="22"/>
+          <w:szCs w:val="22"/>
+        </w:rPr>
+        <w:t>17. [</w:t>
+      </w:r>
+      <w:r>
+        <w:rPr>
+          <w:rFonts w:ascii="나눔고딕" w:eastAsia="나눔고딕" w:hAnsi="나눔고딕" w:cs="Arial" w:hint="eastAsia"/>
+          <w:b/>
+          <w:bCs/>
+          <w:color w:val="000000"/>
+          <w:sz w:val="22"/>
+          <w:szCs w:val="22"/>
+        </w:rPr>
+        <w:t>E</w:t>
+      </w:r>
+      <w:r>
+        <w:rPr>
+          <w:rFonts w:ascii="나눔고딕" w:eastAsia="나눔고딕" w:hAnsi="나눔고딕" w:cs="Arial"/>
+          <w:b/>
+          <w:bCs/>
+          <w:color w:val="000000"/>
+          <w:sz w:val="22"/>
+          <w:szCs w:val="22"/>
+        </w:rPr>
+        <w:t xml:space="preserve">LSEVIER] </w:t>
+      </w:r>
+      <w:r>
+        <w:rPr>
+          <w:rFonts w:ascii="나눔고딕" w:eastAsia="나눔고딕" w:hAnsi="나눔고딕" w:cs="Arial"/>
+          <w:color w:val="000000"/>
+          <w:sz w:val="22"/>
+          <w:szCs w:val="22"/>
+        </w:rPr>
+        <w:t>A multi-model ensemble approach to coastal storm erosion prediction</w:t>
       </w:r>
     </w:p>
     <w:p>
